--- a/word file/קובץ תשובת המרצה לעבודה 23024.docx
+++ b/word file/קובץ תשובת המרצה לעבודה 23024.docx
@@ -1,10 +1,11 @@
 
 <file path=word/document.xml><?xml version="1.0" encoding="utf-8"?>
-<w:document xmlns:wpc="http://schemas.microsoft.com/office/word/2010/wordprocessingCanvas" xmlns:cx="http://schemas.microsoft.com/office/drawing/2014/chartex" xmlns:mc="http://schemas.openxmlformats.org/markup-compatibility/2006" xmlns:o="urn:schemas-microsoft-com:office:office" xmlns:r="http://schemas.openxmlformats.org/officeDocument/2006/relationships" xmlns:m="http://schemas.openxmlformats.org/officeDocument/2006/math" xmlns:v="urn:schemas-microsoft-com:vml" xmlns:wp14="http://schemas.microsoft.com/office/word/2010/wordprocessingDrawing" xmlns:wp="http://schemas.openxmlformats.org/drawingml/2006/wordprocessingDrawing" xmlns:w10="urn:schemas-microsoft-com:office:word" xmlns:w="http://schemas.openxmlformats.org/wordprocessingml/2006/main" xmlns:w14="http://schemas.microsoft.com/office/word/2010/wordml" xmlns:w15="http://schemas.microsoft.com/office/word/2012/wordml" xmlns:w16se="http://schemas.microsoft.com/office/word/2015/wordml/symex" xmlns:wpg="http://schemas.microsoft.com/office/word/2010/wordprocessingGroup" xmlns:wpi="http://schemas.microsoft.com/office/word/2010/wordprocessingInk" xmlns:wne="http://schemas.microsoft.com/office/word/2006/wordml" xmlns:wps="http://schemas.microsoft.com/office/word/2010/wordprocessingShape" mc:Ignorable="w14 w15 w16se wp14">
+<w:document xmlns:wpc="http://schemas.microsoft.com/office/word/2010/wordprocessingCanvas" xmlns:cx="http://schemas.microsoft.com/office/drawing/2014/chartex" xmlns:cx1="http://schemas.microsoft.com/office/drawing/2015/9/8/chartex" xmlns:cx2="http://schemas.microsoft.com/office/drawing/2015/10/21/chartex" xmlns:cx3="http://schemas.microsoft.com/office/drawing/2016/5/9/chartex" xmlns:cx4="http://schemas.microsoft.com/office/drawing/2016/5/10/chartex" xmlns:cx5="http://schemas.microsoft.com/office/drawing/2016/5/11/chartex" xmlns:cx6="http://schemas.microsoft.com/office/drawing/2016/5/12/chartex" xmlns:cx7="http://schemas.microsoft.com/office/drawing/2016/5/13/chartex" xmlns:cx8="http://schemas.microsoft.com/office/drawing/2016/5/14/chartex" xmlns:mc="http://schemas.openxmlformats.org/markup-compatibility/2006" xmlns:aink="http://schemas.microsoft.com/office/drawing/2016/ink" xmlns:am3d="http://schemas.microsoft.com/office/drawing/2017/model3d" xmlns:o="urn:schemas-microsoft-com:office:office" xmlns:oel="http://schemas.microsoft.com/office/2019/extlst" xmlns:r="http://schemas.openxmlformats.org/officeDocument/2006/relationships" xmlns:m="http://schemas.openxmlformats.org/officeDocument/2006/math" xmlns:v="urn:schemas-microsoft-com:vml" xmlns:wp14="http://schemas.microsoft.com/office/word/2010/wordprocessingDrawing" xmlns:wp="http://schemas.openxmlformats.org/drawingml/2006/wordprocessingDrawing" xmlns:w10="urn:schemas-microsoft-com:office:word" xmlns:w="http://schemas.openxmlformats.org/wordprocessingml/2006/main" xmlns:w14="http://schemas.microsoft.com/office/word/2010/wordml" xmlns:w15="http://schemas.microsoft.com/office/word/2012/wordml" xmlns:w16cex="http://schemas.microsoft.com/office/word/2018/wordml/cex" xmlns:w16cid="http://schemas.microsoft.com/office/word/2016/wordml/cid" xmlns:w16="http://schemas.microsoft.com/office/word/2018/wordml" xmlns:w16du="http://schemas.microsoft.com/office/word/2023/wordml/word16du" xmlns:w16sdtdh="http://schemas.microsoft.com/office/word/2020/wordml/sdtdatahash" xmlns:w16sdtfl="http://schemas.microsoft.com/office/word/2024/wordml/sdtformatlock" xmlns:w16se="http://schemas.microsoft.com/office/word/2015/wordml/symex" xmlns:wpg="http://schemas.microsoft.com/office/word/2010/wordprocessingGroup" xmlns:wpi="http://schemas.microsoft.com/office/word/2010/wordprocessingInk" xmlns:wne="http://schemas.microsoft.com/office/word/2006/wordml" xmlns:wps="http://schemas.microsoft.com/office/word/2010/wordprocessingShape" mc:Ignorable="w14 w15 w16se w16cid w16 w16cex w16sdtdh w16sdtfl w16du wp14">
   <w:body>
     <w:p>
       <w:pPr>
         <w:rPr>
+          <w:rFonts w:hint="cs"/>
           <w:b/>
           <w:bCs/>
           <w:sz w:val="24"/>
@@ -1220,17 +1221,8 @@
                 <w:sz w:val="24"/>
                 <w:szCs w:val="24"/>
               </w:rPr>
-              <w:t xml:space="preserve"> / </w:t>
-            </w:r>
-            <w:proofErr w:type="spellStart"/>
-            <w:r>
-              <w:rPr>
-                <w:sz w:val="24"/>
-                <w:szCs w:val="24"/>
-              </w:rPr>
-              <w:t>Mba</w:t>
-            </w:r>
-            <w:proofErr w:type="spellEnd"/>
+              <w:t xml:space="preserve"> / Mba</w:t>
+            </w:r>
           </w:p>
         </w:tc>
         <w:tc>
@@ -1360,7 +1352,7 @@
           <w:szCs w:val="24"/>
         </w:rPr>
         <w:drawing>
-          <wp:anchor distT="0" distB="0" distL="114300" distR="114300" simplePos="0" relativeHeight="251659264" behindDoc="0" locked="0" layoutInCell="1" allowOverlap="1" wp14:anchorId="519DD1D4" wp14:editId="75BF9146">
+          <wp:anchor distT="0" distB="0" distL="114300" distR="114300" simplePos="0" relativeHeight="251659264" behindDoc="0" locked="0" layoutInCell="1" allowOverlap="1" wp14:anchorId="519DD1D4" wp14:editId="42EE7C68">
             <wp:simplePos x="0" y="0"/>
             <wp:positionH relativeFrom="column">
               <wp:posOffset>2868930</wp:posOffset>
@@ -8074,7 +8066,7 @@
               </wp:inline>
             </w:drawing>
           </mc:Choice>
-          <mc:Fallback xmlns:w16sdtfl="http://schemas.microsoft.com/office/word/2024/wordml/sdtformatlock" xmlns:w16sdtdh="http://schemas.microsoft.com/office/word/2020/wordml/sdtdatahash" xmlns:w16du="http://schemas.microsoft.com/office/word/2023/wordml/word16du" xmlns:w16="http://schemas.microsoft.com/office/word/2018/wordml" xmlns:w16cid="http://schemas.microsoft.com/office/word/2016/wordml/cid" xmlns:w16cex="http://schemas.microsoft.com/office/word/2018/wordml/cex" xmlns:oel="http://schemas.microsoft.com/office/2019/extlst" xmlns:am3d="http://schemas.microsoft.com/office/drawing/2017/model3d" xmlns:aink="http://schemas.microsoft.com/office/drawing/2016/ink" xmlns:cx8="http://schemas.microsoft.com/office/drawing/2016/5/14/chartex" xmlns:cx7="http://schemas.microsoft.com/office/drawing/2016/5/13/chartex" xmlns:cx6="http://schemas.microsoft.com/office/drawing/2016/5/12/chartex" xmlns:cx5="http://schemas.microsoft.com/office/drawing/2016/5/11/chartex" xmlns:cx4="http://schemas.microsoft.com/office/drawing/2016/5/10/chartex" xmlns:cx3="http://schemas.microsoft.com/office/drawing/2016/5/9/chartex" xmlns:cx2="http://schemas.microsoft.com/office/drawing/2015/10/21/chartex" xmlns:cx1="http://schemas.microsoft.com/office/drawing/2015/9/8/chartex">
+          <mc:Fallback>
             <w:pict>
               <v:rect w14:anchorId="06FC7E15" id="מלבן 1" o:spid="_x0000_s1026" alt="Online table planner for restaurants - Try it for free" style="width:24pt;height:24pt;visibility:visible;mso-wrap-style:square;mso-left-percent:-10001;mso-top-percent:-10001;mso-position-horizontal:absolute;mso-position-horizontal-relative:char;mso-position-vertical:absolute;mso-position-vertical-relative:line;mso-left-percent:-10001;mso-top-percent:-10001;v-text-anchor:top" o:gfxdata="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" filled="f" stroked="f">
                 <o:lock v:ext="edit" aspectratio="t"/>
@@ -10320,7 +10312,25 @@
           <w:szCs w:val="24"/>
           <w:rtl/>
         </w:rPr>
-        <w:t xml:space="preserve"> לתשומת לבך </w:t>
+        <w:t xml:space="preserve"> לתשומת </w:t>
+      </w:r>
+      <w:proofErr w:type="spellStart"/>
+      <w:r>
+        <w:rPr>
+          <w:sz w:val="24"/>
+          <w:szCs w:val="24"/>
+          <w:rtl/>
+        </w:rPr>
+        <w:t>לבך</w:t>
+      </w:r>
+      <w:proofErr w:type="spellEnd"/>
+      <w:r>
+        <w:rPr>
+          <w:sz w:val="24"/>
+          <w:szCs w:val="24"/>
+          <w:rtl/>
+        </w:rPr>
+        <w:t xml:space="preserve"> </w:t>
       </w:r>
       <w:proofErr w:type="spellStart"/>
       <w:r>
@@ -10633,8 +10643,6 @@
       <w:pPr>
         <w:pStyle w:val="2"/>
         <w:rPr>
-          <w:sz w:val="24"/>
-          <w:szCs w:val="24"/>
           <w:rtl/>
         </w:rPr>
       </w:pPr>
@@ -10656,29 +10664,27 @@
     </w:p>
     <w:p>
       <w:pPr>
+        <w:rPr>
+          <w:rFonts w:hint="cs"/>
+          <w:rtl/>
+        </w:rPr>
+      </w:pPr>
+    </w:p>
+    <w:p>
+      <w:pPr>
         <w:bidi w:val="0"/>
-        <w:spacing w:line="240" w:lineRule="auto"/>
+        <w:spacing w:after="160"/>
         <w:ind w:left="0" w:firstLine="0"/>
-        <w:rPr>
-          <w:rFonts w:ascii="Times New Roman" w:eastAsia="Times New Roman" w:hAnsi="Times New Roman" w:cs="Times New Roman"/>
-          <w:color w:val="auto"/>
-          <w:sz w:val="24"/>
-          <w:szCs w:val="24"/>
-        </w:rPr>
-      </w:pPr>
-      <w:r>
-        <w:rPr>
-          <w:rFonts w:ascii="Times New Roman" w:eastAsia="Times New Roman" w:hAnsi="Times New Roman" w:cs="Times New Roman"/>
+      </w:pPr>
+      <w:r>
+        <w:rPr>
           <w:noProof/>
-          <w:color w:val="auto"/>
-          <w:sz w:val="24"/>
-          <w:szCs w:val="24"/>
         </w:rPr>
         <w:drawing>
-          <wp:inline distT="0" distB="0" distL="0" distR="0" wp14:anchorId="1FD340CE" wp14:editId="1B625CDC">
-            <wp:extent cx="5906770" cy="6283325"/>
-            <wp:effectExtent l="0" t="0" r="0" b="3175"/>
-            <wp:docPr id="901482508" name="תמונה 2"/>
+          <wp:inline distT="0" distB="0" distL="0" distR="0" wp14:anchorId="6A49CACD" wp14:editId="1EC6927D">
+            <wp:extent cx="5906770" cy="7094220"/>
+            <wp:effectExtent l="0" t="0" r="0" b="0"/>
+            <wp:docPr id="817148514" name="תמונה 2"/>
             <wp:cNvGraphicFramePr>
               <a:graphicFrameLocks xmlns:a="http://schemas.openxmlformats.org/drawingml/2006/main" noChangeAspect="1"/>
             </wp:cNvGraphicFramePr>
@@ -10686,7 +10692,7 @@
               <a:graphicData uri="http://schemas.openxmlformats.org/drawingml/2006/picture">
                 <pic:pic xmlns:pic="http://schemas.openxmlformats.org/drawingml/2006/picture">
                   <pic:nvPicPr>
-                    <pic:cNvPr id="901482508" name="תמונה 901482508"/>
+                    <pic:cNvPr id="817148514" name="תמונה 817148514"/>
                     <pic:cNvPicPr/>
                   </pic:nvPicPr>
                   <pic:blipFill>
@@ -10704,7 +10710,7 @@
                   <pic:spPr>
                     <a:xfrm>
                       <a:off x="0" y="0"/>
-                      <a:ext cx="5906770" cy="6283325"/>
+                      <a:ext cx="5906770" cy="7094220"/>
                     </a:xfrm>
                     <a:prstGeom prst="rect">
                       <a:avLst/>
@@ -10716,40 +10722,6 @@
           </wp:inline>
         </w:drawing>
       </w:r>
-    </w:p>
-    <w:p>
-      <w:pPr>
-        <w:spacing w:after="160"/>
-        <w:ind w:left="0" w:firstLine="0"/>
-        <w:rPr>
-          <w:rtl/>
-        </w:rPr>
-      </w:pPr>
-      <w:r>
-        <w:rPr>
-          <w:rFonts w:hint="cs"/>
-          <w:highlight w:val="yellow"/>
-          <w:rtl/>
-        </w:rPr>
-        <w:t>יש להקפיד על ה</w:t>
-      </w:r>
-      <w:bookmarkStart w:id="1" w:name="_GoBack"/>
-      <w:bookmarkEnd w:id="1"/>
-      <w:r>
-        <w:rPr>
-          <w:rFonts w:hint="cs"/>
-          <w:highlight w:val="yellow"/>
-          <w:rtl/>
-        </w:rPr>
-        <w:t>עברית</w:t>
-      </w:r>
-    </w:p>
-    <w:p>
-      <w:pPr>
-        <w:bidi w:val="0"/>
-        <w:spacing w:after="160"/>
-        <w:ind w:left="0" w:firstLine="0"/>
-      </w:pPr>
       <w:r>
         <w:br w:type="page"/>
       </w:r>
@@ -11347,7 +11319,7 @@
 </file>
 
 <file path=word/endnotes.xml><?xml version="1.0" encoding="utf-8"?>
-<w:endnotes xmlns:wpc="http://schemas.microsoft.com/office/word/2010/wordprocessingCanvas" xmlns:cx="http://schemas.microsoft.com/office/drawing/2014/chartex" xmlns:mc="http://schemas.openxmlformats.org/markup-compatibility/2006" xmlns:o="urn:schemas-microsoft-com:office:office" xmlns:r="http://schemas.openxmlformats.org/officeDocument/2006/relationships" xmlns:m="http://schemas.openxmlformats.org/officeDocument/2006/math" xmlns:v="urn:schemas-microsoft-com:vml" xmlns:wp14="http://schemas.microsoft.com/office/word/2010/wordprocessingDrawing" xmlns:wp="http://schemas.openxmlformats.org/drawingml/2006/wordprocessingDrawing" xmlns:w10="urn:schemas-microsoft-com:office:word" xmlns:w="http://schemas.openxmlformats.org/wordprocessingml/2006/main" xmlns:w14="http://schemas.microsoft.com/office/word/2010/wordml" xmlns:w15="http://schemas.microsoft.com/office/word/2012/wordml" xmlns:w16se="http://schemas.microsoft.com/office/word/2015/wordml/symex" xmlns:wpg="http://schemas.microsoft.com/office/word/2010/wordprocessingGroup" xmlns:wpi="http://schemas.microsoft.com/office/word/2010/wordprocessingInk" xmlns:wne="http://schemas.microsoft.com/office/word/2006/wordml" xmlns:wps="http://schemas.microsoft.com/office/word/2010/wordprocessingShape" mc:Ignorable="w14 w15 w16se wp14">
+<w:endnotes xmlns:wpc="http://schemas.microsoft.com/office/word/2010/wordprocessingCanvas" xmlns:cx="http://schemas.microsoft.com/office/drawing/2014/chartex" xmlns:cx1="http://schemas.microsoft.com/office/drawing/2015/9/8/chartex" xmlns:cx2="http://schemas.microsoft.com/office/drawing/2015/10/21/chartex" xmlns:cx3="http://schemas.microsoft.com/office/drawing/2016/5/9/chartex" xmlns:cx4="http://schemas.microsoft.com/office/drawing/2016/5/10/chartex" xmlns:cx5="http://schemas.microsoft.com/office/drawing/2016/5/11/chartex" xmlns:cx6="http://schemas.microsoft.com/office/drawing/2016/5/12/chartex" xmlns:cx7="http://schemas.microsoft.com/office/drawing/2016/5/13/chartex" xmlns:cx8="http://schemas.microsoft.com/office/drawing/2016/5/14/chartex" xmlns:mc="http://schemas.openxmlformats.org/markup-compatibility/2006" xmlns:aink="http://schemas.microsoft.com/office/drawing/2016/ink" xmlns:am3d="http://schemas.microsoft.com/office/drawing/2017/model3d" xmlns:o="urn:schemas-microsoft-com:office:office" xmlns:oel="http://schemas.microsoft.com/office/2019/extlst" xmlns:r="http://schemas.openxmlformats.org/officeDocument/2006/relationships" xmlns:m="http://schemas.openxmlformats.org/officeDocument/2006/math" xmlns:v="urn:schemas-microsoft-com:vml" xmlns:wp14="http://schemas.microsoft.com/office/word/2010/wordprocessingDrawing" xmlns:wp="http://schemas.openxmlformats.org/drawingml/2006/wordprocessingDrawing" xmlns:w10="urn:schemas-microsoft-com:office:word" xmlns:w="http://schemas.openxmlformats.org/wordprocessingml/2006/main" xmlns:w14="http://schemas.microsoft.com/office/word/2010/wordml" xmlns:w15="http://schemas.microsoft.com/office/word/2012/wordml" xmlns:w16cex="http://schemas.microsoft.com/office/word/2018/wordml/cex" xmlns:w16cid="http://schemas.microsoft.com/office/word/2016/wordml/cid" xmlns:w16="http://schemas.microsoft.com/office/word/2018/wordml" xmlns:w16du="http://schemas.microsoft.com/office/word/2023/wordml/word16du" xmlns:w16sdtdh="http://schemas.microsoft.com/office/word/2020/wordml/sdtdatahash" xmlns:w16sdtfl="http://schemas.microsoft.com/office/word/2024/wordml/sdtformatlock" xmlns:w16se="http://schemas.microsoft.com/office/word/2015/wordml/symex" xmlns:wpg="http://schemas.microsoft.com/office/word/2010/wordprocessingGroup" xmlns:wpi="http://schemas.microsoft.com/office/word/2010/wordprocessingInk" xmlns:wne="http://schemas.microsoft.com/office/word/2006/wordml" xmlns:wps="http://schemas.microsoft.com/office/word/2010/wordprocessingShape" mc:Ignorable="w14 w15 w16se w16cid w16 w16cex w16sdtdh w16sdtfl w16du wp14">
   <w:endnote w:type="separator" w:id="-1">
     <w:p>
       <w:r>
@@ -11366,7 +11338,7 @@
 </file>
 
 <file path=word/footer1.xml><?xml version="1.0" encoding="utf-8"?>
-<w:ftr xmlns:wpc="http://schemas.microsoft.com/office/word/2010/wordprocessingCanvas" xmlns:cx="http://schemas.microsoft.com/office/drawing/2014/chartex" xmlns:mc="http://schemas.openxmlformats.org/markup-compatibility/2006" xmlns:o="urn:schemas-microsoft-com:office:office" xmlns:r="http://schemas.openxmlformats.org/officeDocument/2006/relationships" xmlns:m="http://schemas.openxmlformats.org/officeDocument/2006/math" xmlns:v="urn:schemas-microsoft-com:vml" xmlns:wp14="http://schemas.microsoft.com/office/word/2010/wordprocessingDrawing" xmlns:wp="http://schemas.openxmlformats.org/drawingml/2006/wordprocessingDrawing" xmlns:w10="urn:schemas-microsoft-com:office:word" xmlns:w="http://schemas.openxmlformats.org/wordprocessingml/2006/main" xmlns:w14="http://schemas.microsoft.com/office/word/2010/wordml" xmlns:w15="http://schemas.microsoft.com/office/word/2012/wordml" xmlns:w16se="http://schemas.microsoft.com/office/word/2015/wordml/symex" xmlns:wpg="http://schemas.microsoft.com/office/word/2010/wordprocessingGroup" xmlns:wpi="http://schemas.microsoft.com/office/word/2010/wordprocessingInk" xmlns:wne="http://schemas.microsoft.com/office/word/2006/wordml" xmlns:wps="http://schemas.microsoft.com/office/word/2010/wordprocessingShape" mc:Ignorable="w14 w15 w16se wp14">
+<w:ftr xmlns:wpc="http://schemas.microsoft.com/office/word/2010/wordprocessingCanvas" xmlns:cx="http://schemas.microsoft.com/office/drawing/2014/chartex" xmlns:cx1="http://schemas.microsoft.com/office/drawing/2015/9/8/chartex" xmlns:cx2="http://schemas.microsoft.com/office/drawing/2015/10/21/chartex" xmlns:cx3="http://schemas.microsoft.com/office/drawing/2016/5/9/chartex" xmlns:cx4="http://schemas.microsoft.com/office/drawing/2016/5/10/chartex" xmlns:cx5="http://schemas.microsoft.com/office/drawing/2016/5/11/chartex" xmlns:cx6="http://schemas.microsoft.com/office/drawing/2016/5/12/chartex" xmlns:cx7="http://schemas.microsoft.com/office/drawing/2016/5/13/chartex" xmlns:cx8="http://schemas.microsoft.com/office/drawing/2016/5/14/chartex" xmlns:mc="http://schemas.openxmlformats.org/markup-compatibility/2006" xmlns:aink="http://schemas.microsoft.com/office/drawing/2016/ink" xmlns:am3d="http://schemas.microsoft.com/office/drawing/2017/model3d" xmlns:o="urn:schemas-microsoft-com:office:office" xmlns:oel="http://schemas.microsoft.com/office/2019/extlst" xmlns:r="http://schemas.openxmlformats.org/officeDocument/2006/relationships" xmlns:m="http://schemas.openxmlformats.org/officeDocument/2006/math" xmlns:v="urn:schemas-microsoft-com:vml" xmlns:wp14="http://schemas.microsoft.com/office/word/2010/wordprocessingDrawing" xmlns:wp="http://schemas.openxmlformats.org/drawingml/2006/wordprocessingDrawing" xmlns:w10="urn:schemas-microsoft-com:office:word" xmlns:w="http://schemas.openxmlformats.org/wordprocessingml/2006/main" xmlns:w14="http://schemas.microsoft.com/office/word/2010/wordml" xmlns:w15="http://schemas.microsoft.com/office/word/2012/wordml" xmlns:w16cex="http://schemas.microsoft.com/office/word/2018/wordml/cex" xmlns:w16cid="http://schemas.microsoft.com/office/word/2016/wordml/cid" xmlns:w16="http://schemas.microsoft.com/office/word/2018/wordml" xmlns:w16du="http://schemas.microsoft.com/office/word/2023/wordml/word16du" xmlns:w16sdtdh="http://schemas.microsoft.com/office/word/2020/wordml/sdtdatahash" xmlns:w16sdtfl="http://schemas.microsoft.com/office/word/2024/wordml/sdtformatlock" xmlns:w16se="http://schemas.microsoft.com/office/word/2015/wordml/symex" xmlns:wpg="http://schemas.microsoft.com/office/word/2010/wordprocessingGroup" xmlns:wpi="http://schemas.microsoft.com/office/word/2010/wordprocessingInk" xmlns:wne="http://schemas.microsoft.com/office/word/2006/wordml" xmlns:wps="http://schemas.microsoft.com/office/word/2010/wordprocessingShape" mc:Ignorable="w14 w15 w16se w16cid w16 w16cex w16sdtdh w16sdtfl w16du wp14">
   <w:p>
     <w:pPr>
       <w:bidi w:val="0"/>
@@ -11417,7 +11389,7 @@
 </file>
 
 <file path=word/footer2.xml><?xml version="1.0" encoding="utf-8"?>
-<w:ftr xmlns:wpc="http://schemas.microsoft.com/office/word/2010/wordprocessingCanvas" xmlns:cx="http://schemas.microsoft.com/office/drawing/2014/chartex" xmlns:mc="http://schemas.openxmlformats.org/markup-compatibility/2006" xmlns:o="urn:schemas-microsoft-com:office:office" xmlns:r="http://schemas.openxmlformats.org/officeDocument/2006/relationships" xmlns:m="http://schemas.openxmlformats.org/officeDocument/2006/math" xmlns:v="urn:schemas-microsoft-com:vml" xmlns:wp14="http://schemas.microsoft.com/office/word/2010/wordprocessingDrawing" xmlns:wp="http://schemas.openxmlformats.org/drawingml/2006/wordprocessingDrawing" xmlns:w10="urn:schemas-microsoft-com:office:word" xmlns:w="http://schemas.openxmlformats.org/wordprocessingml/2006/main" xmlns:w14="http://schemas.microsoft.com/office/word/2010/wordml" xmlns:w15="http://schemas.microsoft.com/office/word/2012/wordml" xmlns:w16se="http://schemas.microsoft.com/office/word/2015/wordml/symex" xmlns:wpg="http://schemas.microsoft.com/office/word/2010/wordprocessingGroup" xmlns:wpi="http://schemas.microsoft.com/office/word/2010/wordprocessingInk" xmlns:wne="http://schemas.microsoft.com/office/word/2006/wordml" xmlns:wps="http://schemas.microsoft.com/office/word/2010/wordprocessingShape" mc:Ignorable="w14 w15 w16se wp14">
+<w:ftr xmlns:wpc="http://schemas.microsoft.com/office/word/2010/wordprocessingCanvas" xmlns:cx="http://schemas.microsoft.com/office/drawing/2014/chartex" xmlns:cx1="http://schemas.microsoft.com/office/drawing/2015/9/8/chartex" xmlns:cx2="http://schemas.microsoft.com/office/drawing/2015/10/21/chartex" xmlns:cx3="http://schemas.microsoft.com/office/drawing/2016/5/9/chartex" xmlns:cx4="http://schemas.microsoft.com/office/drawing/2016/5/10/chartex" xmlns:cx5="http://schemas.microsoft.com/office/drawing/2016/5/11/chartex" xmlns:cx6="http://schemas.microsoft.com/office/drawing/2016/5/12/chartex" xmlns:cx7="http://schemas.microsoft.com/office/drawing/2016/5/13/chartex" xmlns:cx8="http://schemas.microsoft.com/office/drawing/2016/5/14/chartex" xmlns:mc="http://schemas.openxmlformats.org/markup-compatibility/2006" xmlns:aink="http://schemas.microsoft.com/office/drawing/2016/ink" xmlns:am3d="http://schemas.microsoft.com/office/drawing/2017/model3d" xmlns:o="urn:schemas-microsoft-com:office:office" xmlns:oel="http://schemas.microsoft.com/office/2019/extlst" xmlns:r="http://schemas.openxmlformats.org/officeDocument/2006/relationships" xmlns:m="http://schemas.openxmlformats.org/officeDocument/2006/math" xmlns:v="urn:schemas-microsoft-com:vml" xmlns:wp14="http://schemas.microsoft.com/office/word/2010/wordprocessingDrawing" xmlns:wp="http://schemas.openxmlformats.org/drawingml/2006/wordprocessingDrawing" xmlns:w10="urn:schemas-microsoft-com:office:word" xmlns:w="http://schemas.openxmlformats.org/wordprocessingml/2006/main" xmlns:w14="http://schemas.microsoft.com/office/word/2010/wordml" xmlns:w15="http://schemas.microsoft.com/office/word/2012/wordml" xmlns:w16cex="http://schemas.microsoft.com/office/word/2018/wordml/cex" xmlns:w16cid="http://schemas.microsoft.com/office/word/2016/wordml/cid" xmlns:w16="http://schemas.microsoft.com/office/word/2018/wordml" xmlns:w16du="http://schemas.microsoft.com/office/word/2023/wordml/word16du" xmlns:w16sdtdh="http://schemas.microsoft.com/office/word/2020/wordml/sdtdatahash" xmlns:w16sdtfl="http://schemas.microsoft.com/office/word/2024/wordml/sdtformatlock" xmlns:w16se="http://schemas.microsoft.com/office/word/2015/wordml/symex" xmlns:wpg="http://schemas.microsoft.com/office/word/2010/wordprocessingGroup" xmlns:wpi="http://schemas.microsoft.com/office/word/2010/wordprocessingInk" xmlns:wne="http://schemas.microsoft.com/office/word/2006/wordml" xmlns:wps="http://schemas.microsoft.com/office/word/2010/wordprocessingShape" mc:Ignorable="w14 w15 w16se w16cid w16 w16cex w16sdtdh w16sdtfl w16du wp14">
   <w:p>
     <w:pPr>
       <w:bidi w:val="0"/>
@@ -11430,7 +11402,7 @@
 </file>
 
 <file path=word/footer3.xml><?xml version="1.0" encoding="utf-8"?>
-<w:ftr xmlns:wpc="http://schemas.microsoft.com/office/word/2010/wordprocessingCanvas" xmlns:cx="http://schemas.microsoft.com/office/drawing/2014/chartex" xmlns:mc="http://schemas.openxmlformats.org/markup-compatibility/2006" xmlns:o="urn:schemas-microsoft-com:office:office" xmlns:r="http://schemas.openxmlformats.org/officeDocument/2006/relationships" xmlns:m="http://schemas.openxmlformats.org/officeDocument/2006/math" xmlns:v="urn:schemas-microsoft-com:vml" xmlns:wp14="http://schemas.microsoft.com/office/word/2010/wordprocessingDrawing" xmlns:wp="http://schemas.openxmlformats.org/drawingml/2006/wordprocessingDrawing" xmlns:w10="urn:schemas-microsoft-com:office:word" xmlns:w="http://schemas.openxmlformats.org/wordprocessingml/2006/main" xmlns:w14="http://schemas.microsoft.com/office/word/2010/wordml" xmlns:w15="http://schemas.microsoft.com/office/word/2012/wordml" xmlns:w16se="http://schemas.microsoft.com/office/word/2015/wordml/symex" xmlns:wpg="http://schemas.microsoft.com/office/word/2010/wordprocessingGroup" xmlns:wpi="http://schemas.microsoft.com/office/word/2010/wordprocessingInk" xmlns:wne="http://schemas.microsoft.com/office/word/2006/wordml" xmlns:wps="http://schemas.microsoft.com/office/word/2010/wordprocessingShape" mc:Ignorable="w14 w15 w16se wp14">
+<w:ftr xmlns:wpc="http://schemas.microsoft.com/office/word/2010/wordprocessingCanvas" xmlns:cx="http://schemas.microsoft.com/office/drawing/2014/chartex" xmlns:cx1="http://schemas.microsoft.com/office/drawing/2015/9/8/chartex" xmlns:cx2="http://schemas.microsoft.com/office/drawing/2015/10/21/chartex" xmlns:cx3="http://schemas.microsoft.com/office/drawing/2016/5/9/chartex" xmlns:cx4="http://schemas.microsoft.com/office/drawing/2016/5/10/chartex" xmlns:cx5="http://schemas.microsoft.com/office/drawing/2016/5/11/chartex" xmlns:cx6="http://schemas.microsoft.com/office/drawing/2016/5/12/chartex" xmlns:cx7="http://schemas.microsoft.com/office/drawing/2016/5/13/chartex" xmlns:cx8="http://schemas.microsoft.com/office/drawing/2016/5/14/chartex" xmlns:mc="http://schemas.openxmlformats.org/markup-compatibility/2006" xmlns:aink="http://schemas.microsoft.com/office/drawing/2016/ink" xmlns:am3d="http://schemas.microsoft.com/office/drawing/2017/model3d" xmlns:o="urn:schemas-microsoft-com:office:office" xmlns:oel="http://schemas.microsoft.com/office/2019/extlst" xmlns:r="http://schemas.openxmlformats.org/officeDocument/2006/relationships" xmlns:m="http://schemas.openxmlformats.org/officeDocument/2006/math" xmlns:v="urn:schemas-microsoft-com:vml" xmlns:wp14="http://schemas.microsoft.com/office/word/2010/wordprocessingDrawing" xmlns:wp="http://schemas.openxmlformats.org/drawingml/2006/wordprocessingDrawing" xmlns:w10="urn:schemas-microsoft-com:office:word" xmlns:w="http://schemas.openxmlformats.org/wordprocessingml/2006/main" xmlns:w14="http://schemas.microsoft.com/office/word/2010/wordml" xmlns:w15="http://schemas.microsoft.com/office/word/2012/wordml" xmlns:w16cex="http://schemas.microsoft.com/office/word/2018/wordml/cex" xmlns:w16cid="http://schemas.microsoft.com/office/word/2016/wordml/cid" xmlns:w16="http://schemas.microsoft.com/office/word/2018/wordml" xmlns:w16du="http://schemas.microsoft.com/office/word/2023/wordml/word16du" xmlns:w16sdtdh="http://schemas.microsoft.com/office/word/2020/wordml/sdtdatahash" xmlns:w16sdtfl="http://schemas.microsoft.com/office/word/2024/wordml/sdtformatlock" xmlns:w16se="http://schemas.microsoft.com/office/word/2015/wordml/symex" xmlns:wpg="http://schemas.microsoft.com/office/word/2010/wordprocessingGroup" xmlns:wpi="http://schemas.microsoft.com/office/word/2010/wordprocessingInk" xmlns:wne="http://schemas.microsoft.com/office/word/2006/wordml" xmlns:wps="http://schemas.microsoft.com/office/word/2010/wordprocessingShape" mc:Ignorable="w14 w15 w16se w16cid w16 w16cex w16sdtdh w16sdtfl w16du wp14">
   <w:p>
     <w:pPr>
       <w:bidi w:val="0"/>
@@ -11440,7 +11412,7 @@
 </file>
 
 <file path=word/footnotes.xml><?xml version="1.0" encoding="utf-8"?>
-<w:footnotes xmlns:wpc="http://schemas.microsoft.com/office/word/2010/wordprocessingCanvas" xmlns:cx="http://schemas.microsoft.com/office/drawing/2014/chartex" xmlns:mc="http://schemas.openxmlformats.org/markup-compatibility/2006" xmlns:o="urn:schemas-microsoft-com:office:office" xmlns:r="http://schemas.openxmlformats.org/officeDocument/2006/relationships" xmlns:m="http://schemas.openxmlformats.org/officeDocument/2006/math" xmlns:v="urn:schemas-microsoft-com:vml" xmlns:wp14="http://schemas.microsoft.com/office/word/2010/wordprocessingDrawing" xmlns:wp="http://schemas.openxmlformats.org/drawingml/2006/wordprocessingDrawing" xmlns:w10="urn:schemas-microsoft-com:office:word" xmlns:w="http://schemas.openxmlformats.org/wordprocessingml/2006/main" xmlns:w14="http://schemas.microsoft.com/office/word/2010/wordml" xmlns:w15="http://schemas.microsoft.com/office/word/2012/wordml" xmlns:w16se="http://schemas.microsoft.com/office/word/2015/wordml/symex" xmlns:wpg="http://schemas.microsoft.com/office/word/2010/wordprocessingGroup" xmlns:wpi="http://schemas.microsoft.com/office/word/2010/wordprocessingInk" xmlns:wne="http://schemas.microsoft.com/office/word/2006/wordml" xmlns:wps="http://schemas.microsoft.com/office/word/2010/wordprocessingShape" mc:Ignorable="w14 w15 w16se wp14">
+<w:footnotes xmlns:wpc="http://schemas.microsoft.com/office/word/2010/wordprocessingCanvas" xmlns:cx="http://schemas.microsoft.com/office/drawing/2014/chartex" xmlns:cx1="http://schemas.microsoft.com/office/drawing/2015/9/8/chartex" xmlns:cx2="http://schemas.microsoft.com/office/drawing/2015/10/21/chartex" xmlns:cx3="http://schemas.microsoft.com/office/drawing/2016/5/9/chartex" xmlns:cx4="http://schemas.microsoft.com/office/drawing/2016/5/10/chartex" xmlns:cx5="http://schemas.microsoft.com/office/drawing/2016/5/11/chartex" xmlns:cx6="http://schemas.microsoft.com/office/drawing/2016/5/12/chartex" xmlns:cx7="http://schemas.microsoft.com/office/drawing/2016/5/13/chartex" xmlns:cx8="http://schemas.microsoft.com/office/drawing/2016/5/14/chartex" xmlns:mc="http://schemas.openxmlformats.org/markup-compatibility/2006" xmlns:aink="http://schemas.microsoft.com/office/drawing/2016/ink" xmlns:am3d="http://schemas.microsoft.com/office/drawing/2017/model3d" xmlns:o="urn:schemas-microsoft-com:office:office" xmlns:oel="http://schemas.microsoft.com/office/2019/extlst" xmlns:r="http://schemas.openxmlformats.org/officeDocument/2006/relationships" xmlns:m="http://schemas.openxmlformats.org/officeDocument/2006/math" xmlns:v="urn:schemas-microsoft-com:vml" xmlns:wp14="http://schemas.microsoft.com/office/word/2010/wordprocessingDrawing" xmlns:wp="http://schemas.openxmlformats.org/drawingml/2006/wordprocessingDrawing" xmlns:w10="urn:schemas-microsoft-com:office:word" xmlns:w="http://schemas.openxmlformats.org/wordprocessingml/2006/main" xmlns:w14="http://schemas.microsoft.com/office/word/2010/wordml" xmlns:w15="http://schemas.microsoft.com/office/word/2012/wordml" xmlns:w16cex="http://schemas.microsoft.com/office/word/2018/wordml/cex" xmlns:w16cid="http://schemas.microsoft.com/office/word/2016/wordml/cid" xmlns:w16="http://schemas.microsoft.com/office/word/2018/wordml" xmlns:w16du="http://schemas.microsoft.com/office/word/2023/wordml/word16du" xmlns:w16sdtdh="http://schemas.microsoft.com/office/word/2020/wordml/sdtdatahash" xmlns:w16sdtfl="http://schemas.microsoft.com/office/word/2024/wordml/sdtformatlock" xmlns:w16se="http://schemas.microsoft.com/office/word/2015/wordml/symex" xmlns:wpg="http://schemas.microsoft.com/office/word/2010/wordprocessingGroup" xmlns:wpi="http://schemas.microsoft.com/office/word/2010/wordprocessingInk" xmlns:wne="http://schemas.microsoft.com/office/word/2006/wordml" xmlns:wps="http://schemas.microsoft.com/office/word/2010/wordprocessingShape" mc:Ignorable="w14 w15 w16se w16cid w16 w16cex w16sdtdh w16sdtfl w16du wp14">
   <w:footnote w:type="separator" w:id="-1">
     <w:p>
       <w:r>
@@ -11459,7 +11431,7 @@
 </file>
 
 <file path=word/numbering.xml><?xml version="1.0" encoding="utf-8"?>
-<w:numbering xmlns:wpc="http://schemas.microsoft.com/office/word/2010/wordprocessingCanvas" xmlns:cx="http://schemas.microsoft.com/office/drawing/2014/chartex" xmlns:mc="http://schemas.openxmlformats.org/markup-compatibility/2006" xmlns:o="urn:schemas-microsoft-com:office:office" xmlns:r="http://schemas.openxmlformats.org/officeDocument/2006/relationships" xmlns:m="http://schemas.openxmlformats.org/officeDocument/2006/math" xmlns:v="urn:schemas-microsoft-com:vml" xmlns:wp14="http://schemas.microsoft.com/office/word/2010/wordprocessingDrawing" xmlns:wp="http://schemas.openxmlformats.org/drawingml/2006/wordprocessingDrawing" xmlns:w10="urn:schemas-microsoft-com:office:word" xmlns:w="http://schemas.openxmlformats.org/wordprocessingml/2006/main" xmlns:w14="http://schemas.microsoft.com/office/word/2010/wordml" xmlns:w15="http://schemas.microsoft.com/office/word/2012/wordml" xmlns:w16se="http://schemas.microsoft.com/office/word/2015/wordml/symex" xmlns:wpg="http://schemas.microsoft.com/office/word/2010/wordprocessingGroup" xmlns:wpi="http://schemas.microsoft.com/office/word/2010/wordprocessingInk" xmlns:wne="http://schemas.microsoft.com/office/word/2006/wordml" xmlns:wps="http://schemas.microsoft.com/office/word/2010/wordprocessingShape" mc:Ignorable="w14 w15 w16se wp14">
+<w:numbering xmlns:wpc="http://schemas.microsoft.com/office/word/2010/wordprocessingCanvas" xmlns:cx="http://schemas.microsoft.com/office/drawing/2014/chartex" xmlns:cx1="http://schemas.microsoft.com/office/drawing/2015/9/8/chartex" xmlns:cx2="http://schemas.microsoft.com/office/drawing/2015/10/21/chartex" xmlns:cx3="http://schemas.microsoft.com/office/drawing/2016/5/9/chartex" xmlns:cx4="http://schemas.microsoft.com/office/drawing/2016/5/10/chartex" xmlns:cx5="http://schemas.microsoft.com/office/drawing/2016/5/11/chartex" xmlns:cx6="http://schemas.microsoft.com/office/drawing/2016/5/12/chartex" xmlns:cx7="http://schemas.microsoft.com/office/drawing/2016/5/13/chartex" xmlns:cx8="http://schemas.microsoft.com/office/drawing/2016/5/14/chartex" xmlns:mc="http://schemas.openxmlformats.org/markup-compatibility/2006" xmlns:aink="http://schemas.microsoft.com/office/drawing/2016/ink" xmlns:am3d="http://schemas.microsoft.com/office/drawing/2017/model3d" xmlns:o="urn:schemas-microsoft-com:office:office" xmlns:oel="http://schemas.microsoft.com/office/2019/extlst" xmlns:r="http://schemas.openxmlformats.org/officeDocument/2006/relationships" xmlns:m="http://schemas.openxmlformats.org/officeDocument/2006/math" xmlns:v="urn:schemas-microsoft-com:vml" xmlns:wp14="http://schemas.microsoft.com/office/word/2010/wordprocessingDrawing" xmlns:wp="http://schemas.openxmlformats.org/drawingml/2006/wordprocessingDrawing" xmlns:w10="urn:schemas-microsoft-com:office:word" xmlns:w="http://schemas.openxmlformats.org/wordprocessingml/2006/main" xmlns:w14="http://schemas.microsoft.com/office/word/2010/wordml" xmlns:w15="http://schemas.microsoft.com/office/word/2012/wordml" xmlns:w16cex="http://schemas.microsoft.com/office/word/2018/wordml/cex" xmlns:w16cid="http://schemas.microsoft.com/office/word/2016/wordml/cid" xmlns:w16="http://schemas.microsoft.com/office/word/2018/wordml" xmlns:w16du="http://schemas.microsoft.com/office/word/2023/wordml/word16du" xmlns:w16sdtdh="http://schemas.microsoft.com/office/word/2020/wordml/sdtdatahash" xmlns:w16sdtfl="http://schemas.microsoft.com/office/word/2024/wordml/sdtformatlock" xmlns:w16se="http://schemas.microsoft.com/office/word/2015/wordml/symex" xmlns:wpg="http://schemas.microsoft.com/office/word/2010/wordprocessingGroup" xmlns:wpi="http://schemas.microsoft.com/office/word/2010/wordprocessingInk" xmlns:wne="http://schemas.microsoft.com/office/word/2006/wordml" xmlns:wps="http://schemas.microsoft.com/office/word/2010/wordprocessingShape" mc:Ignorable="w14 w15 w16se w16cid w16 w16cex w16sdtdh w16sdtfl w16du wp14">
   <w:abstractNum w:abstractNumId="0" w15:restartNumberingAfterBreak="0">
     <w:nsid w:val="1A6951CE"/>
     <w:multiLevelType w:val="hybridMultilevel"/>
@@ -12519,28 +12491,28 @@
       </w:rPr>
     </w:lvl>
   </w:abstractNum>
-  <w:num w:numId="1">
+  <w:num w:numId="1" w16cid:durableId="1292635356">
     <w:abstractNumId w:val="7"/>
   </w:num>
-  <w:num w:numId="2">
+  <w:num w:numId="2" w16cid:durableId="569388090">
     <w:abstractNumId w:val="4"/>
   </w:num>
-  <w:num w:numId="3">
+  <w:num w:numId="3" w16cid:durableId="228852319">
     <w:abstractNumId w:val="3"/>
   </w:num>
-  <w:num w:numId="4">
+  <w:num w:numId="4" w16cid:durableId="526451468">
     <w:abstractNumId w:val="1"/>
   </w:num>
-  <w:num w:numId="5">
+  <w:num w:numId="5" w16cid:durableId="366029930">
     <w:abstractNumId w:val="2"/>
   </w:num>
-  <w:num w:numId="6">
+  <w:num w:numId="6" w16cid:durableId="836462304">
     <w:abstractNumId w:val="6"/>
   </w:num>
-  <w:num w:numId="7">
+  <w:num w:numId="7" w16cid:durableId="1302346888">
     <w:abstractNumId w:val="5"/>
   </w:num>
-  <w:num w:numId="8">
+  <w:num w:numId="8" w16cid:durableId="1578395937">
     <w:abstractNumId w:val="0"/>
   </w:num>
   <w:numIdMacAtCleanup w:val="5"/>
@@ -12548,7 +12520,7 @@
 </file>
 
 <file path=word/styles.xml><?xml version="1.0" encoding="utf-8"?>
-<w:styles xmlns:mc="http://schemas.openxmlformats.org/markup-compatibility/2006" xmlns:r="http://schemas.openxmlformats.org/officeDocument/2006/relationships" xmlns:w="http://schemas.openxmlformats.org/wordprocessingml/2006/main" xmlns:w14="http://schemas.microsoft.com/office/word/2010/wordml" xmlns:w15="http://schemas.microsoft.com/office/word/2012/wordml" xmlns:w16se="http://schemas.microsoft.com/office/word/2015/wordml/symex" mc:Ignorable="w14 w15 w16se">
+<w:styles xmlns:mc="http://schemas.openxmlformats.org/markup-compatibility/2006" xmlns:r="http://schemas.openxmlformats.org/officeDocument/2006/relationships" xmlns:w="http://schemas.openxmlformats.org/wordprocessingml/2006/main" xmlns:w14="http://schemas.microsoft.com/office/word/2010/wordml" xmlns:w15="http://schemas.microsoft.com/office/word/2012/wordml" xmlns:w16cex="http://schemas.microsoft.com/office/word/2018/wordml/cex" xmlns:w16cid="http://schemas.microsoft.com/office/word/2016/wordml/cid" xmlns:w16="http://schemas.microsoft.com/office/word/2018/wordml" xmlns:w16du="http://schemas.microsoft.com/office/word/2023/wordml/word16du" xmlns:w16sdtdh="http://schemas.microsoft.com/office/word/2020/wordml/sdtdatahash" xmlns:w16sdtfl="http://schemas.microsoft.com/office/word/2024/wordml/sdtformatlock" xmlns:w16se="http://schemas.microsoft.com/office/word/2015/wordml/symex" mc:Ignorable="w14 w15 w16se w16cid w16 w16cex w16sdtdh w16sdtfl w16du">
   <w:docDefaults>
     <w:rPrDefault>
       <w:rPr>
@@ -12564,7 +12536,7 @@
       </w:pPr>
     </w:pPrDefault>
   </w:docDefaults>
-  <w:latentStyles w:defLockedState="0" w:defUIPriority="99" w:defSemiHidden="0" w:defUnhideWhenUsed="0" w:defQFormat="0" w:count="371">
+  <w:latentStyles w:defLockedState="0" w:defUIPriority="99" w:defSemiHidden="0" w:defUnhideWhenUsed="0" w:defQFormat="0" w:count="376">
     <w:lsdException w:name="Normal" w:uiPriority="0" w:qFormat="1"/>
     <w:lsdException w:name="heading 1" w:uiPriority="9" w:qFormat="1"/>
     <w:lsdException w:name="heading 2" w:semiHidden="1" w:uiPriority="9" w:unhideWhenUsed="1" w:qFormat="1"/>
@@ -12936,6 +12908,11 @@
     <w:lsdException w:name="List Table 5 Dark Accent 6" w:uiPriority="50"/>
     <w:lsdException w:name="List Table 6 Colorful Accent 6" w:uiPriority="51"/>
     <w:lsdException w:name="List Table 7 Colorful Accent 6" w:uiPriority="52"/>
+    <w:lsdException w:name="Mention" w:semiHidden="1" w:unhideWhenUsed="1"/>
+    <w:lsdException w:name="Smart Hyperlink" w:semiHidden="1" w:unhideWhenUsed="1"/>
+    <w:lsdException w:name="Hashtag" w:semiHidden="1" w:unhideWhenUsed="1"/>
+    <w:lsdException w:name="Unresolved Mention" w:semiHidden="1" w:unhideWhenUsed="1"/>
+    <w:lsdException w:name="Smart Link" w:semiHidden="1" w:unhideWhenUsed="1"/>
   </w:latentStyles>
   <w:style w:type="paragraph" w:default="1" w:styleId="a">
     <w:name w:val="Normal"/>

--- a/word file/קובץ תשובת המרצה לעבודה 23024.docx
+++ b/word file/קובץ תשובת המרצה לעבודה 23024.docx
@@ -5,13 +5,13 @@
     <w:p>
       <w:pPr>
         <w:rPr>
-          <w:rFonts w:hint="cs"/>
+          <w:rFonts w:cstheme="minorBidi"/>
           <w:b/>
           <w:bCs/>
           <w:sz w:val="24"/>
           <w:szCs w:val="24"/>
           <w:u w:val="single"/>
-          <w:rtl/>
+          <w:lang w:bidi="ar-SA"/>
         </w:rPr>
       </w:pPr>
       <w:bookmarkStart w:id="0" w:name="_Hlk188111153"/>
@@ -1352,7 +1352,7 @@
           <w:szCs w:val="24"/>
         </w:rPr>
         <w:drawing>
-          <wp:anchor distT="0" distB="0" distL="114300" distR="114300" simplePos="0" relativeHeight="251659264" behindDoc="0" locked="0" layoutInCell="1" allowOverlap="1" wp14:anchorId="519DD1D4" wp14:editId="42EE7C68">
+          <wp:anchor distT="0" distB="0" distL="114300" distR="114300" simplePos="0" relativeHeight="251659264" behindDoc="0" locked="0" layoutInCell="1" allowOverlap="1" wp14:anchorId="519DD1D4" wp14:editId="223A4A51">
             <wp:simplePos x="0" y="0"/>
             <wp:positionH relativeFrom="column">
               <wp:posOffset>2868930</wp:posOffset>
@@ -10665,7 +10665,6 @@
     <w:p>
       <w:pPr>
         <w:rPr>
-          <w:rFonts w:hint="cs"/>
           <w:rtl/>
         </w:rPr>
       </w:pPr>
@@ -10812,417 +10811,53 @@
     <w:p>
       <w:pPr>
         <w:rPr>
+          <w:rFonts w:cstheme="minorBidi" w:hint="cs"/>
+          <w:b/>
+          <w:bCs/>
+          <w:u w:val="single"/>
+          <w:rtl/>
+        </w:rPr>
+      </w:pPr>
+      <w:r>
+        <w:rPr>
+          <w:rFonts w:cstheme="minorBidi" w:hint="cs"/>
+          <w:b/>
+          <w:bCs/>
+          <w:u w:val="single"/>
+        </w:rPr>
+        <w:t>C</w:t>
+      </w:r>
+      <w:r>
+        <w:rPr>
           <w:rFonts w:cstheme="minorBidi"/>
           <w:b/>
           <w:bCs/>
           <w:u w:val="single"/>
         </w:rPr>
+        <w:t>ontext Diagram</w:t>
+      </w:r>
+    </w:p>
+    <w:p>
+      <w:pPr>
+        <w:rPr>
+          <w:rFonts w:cstheme="minorBidi"/>
+          <w:rtl/>
+        </w:rPr>
+      </w:pPr>
+    </w:p>
+    <w:p>
+      <w:pPr>
+        <w:jc w:val="right"/>
       </w:pPr>
       <w:r>
         <w:rPr>
           <w:noProof/>
-          <w:rtl/>
-        </w:rPr>
-        <mc:AlternateContent>
-          <mc:Choice Requires="wpi">
-            <w:drawing>
-              <wp:anchor distT="0" distB="0" distL="114300" distR="114300" simplePos="0" relativeHeight="251669504" behindDoc="0" locked="0" layoutInCell="1" allowOverlap="1" wp14:anchorId="3AB010B6" wp14:editId="1D48991A">
-                <wp:simplePos x="0" y="0"/>
-                <wp:positionH relativeFrom="column">
-                  <wp:posOffset>4131470</wp:posOffset>
-                </wp:positionH>
-                <wp:positionV relativeFrom="paragraph">
-                  <wp:posOffset>3202385</wp:posOffset>
-                </wp:positionV>
-                <wp:extent cx="146880" cy="75960"/>
-                <wp:effectExtent l="57150" t="57150" r="5715" b="57785"/>
-                <wp:wrapNone/>
-                <wp:docPr id="11" name="דיו 11"/>
-                <wp:cNvGraphicFramePr/>
-                <a:graphic xmlns:a="http://schemas.openxmlformats.org/drawingml/2006/main">
-                  <a:graphicData uri="http://schemas.microsoft.com/office/word/2010/wordprocessingInk">
-                    <w14:contentPart bwMode="auto" r:id="rId35">
-                      <w14:nvContentPartPr>
-                        <w14:cNvContentPartPr/>
-                      </w14:nvContentPartPr>
-                      <w14:xfrm>
-                        <a:off x="0" y="0"/>
-                        <a:ext cx="146880" cy="75960"/>
-                      </w14:xfrm>
-                    </w14:contentPart>
-                  </a:graphicData>
-                </a:graphic>
-              </wp:anchor>
-            </w:drawing>
-          </mc:Choice>
-          <mc:Fallback>
-            <w:pict>
-              <v:shapetype w14:anchorId="436D9918" id="_x0000_t75" coordsize="21600,21600" o:spt="75" o:preferrelative="t" path="m@4@5l@4@11@9@11@9@5xe" filled="f" stroked="f">
-                <v:stroke joinstyle="miter"/>
-                <v:formulas>
-                  <v:f eqn="if lineDrawn pixelLineWidth 0"/>
-                  <v:f eqn="sum @0 1 0"/>
-                  <v:f eqn="sum 0 0 @1"/>
-                  <v:f eqn="prod @2 1 2"/>
-                  <v:f eqn="prod @3 21600 pixelWidth"/>
-                  <v:f eqn="prod @3 21600 pixelHeight"/>
-                  <v:f eqn="sum @0 0 1"/>
-                  <v:f eqn="prod @6 1 2"/>
-                  <v:f eqn="prod @7 21600 pixelWidth"/>
-                  <v:f eqn="sum @8 21600 0"/>
-                  <v:f eqn="prod @7 21600 pixelHeight"/>
-                  <v:f eqn="sum @10 21600 0"/>
-                </v:formulas>
-                <v:path o:extrusionok="f" gradientshapeok="t" o:connecttype="rect"/>
-                <o:lock v:ext="edit" aspectratio="t"/>
-              </v:shapetype>
-              <v:shape id="דיו 11" o:spid="_x0000_s1026" type="#_x0000_t75" style="position:absolute;left:0;text-align:left;margin-left:324.1pt;margin-top:250.95pt;width:13.95pt;height:8.4pt;z-index:251669504;visibility:visible;mso-wrap-style:square;mso-wrap-distance-left:9pt;mso-wrap-distance-top:0;mso-wrap-distance-right:9pt;mso-wrap-distance-bottom:0;mso-position-horizontal:absolute;mso-position-horizontal-relative:text;mso-position-vertical:absolute;mso-position-vertical-relative:text" o:gfxdata="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">
-                <v:imagedata r:id="rId36" o:title=""/>
-              </v:shape>
-            </w:pict>
-          </mc:Fallback>
-        </mc:AlternateContent>
-      </w:r>
-      <w:r>
-        <w:rPr>
-          <w:noProof/>
-          <w:rtl/>
-        </w:rPr>
-        <mc:AlternateContent>
-          <mc:Choice Requires="wpi">
-            <w:drawing>
-              <wp:anchor distT="0" distB="0" distL="114300" distR="114300" simplePos="0" relativeHeight="251668480" behindDoc="0" locked="0" layoutInCell="1" allowOverlap="1" wp14:anchorId="36CDFBE5" wp14:editId="5BFD8AB7">
-                <wp:simplePos x="0" y="0"/>
-                <wp:positionH relativeFrom="column">
-                  <wp:posOffset>4150910</wp:posOffset>
-                </wp:positionH>
-                <wp:positionV relativeFrom="paragraph">
-                  <wp:posOffset>3100865</wp:posOffset>
-                </wp:positionV>
-                <wp:extent cx="123840" cy="203400"/>
-                <wp:effectExtent l="38100" t="38100" r="66675" b="63500"/>
-                <wp:wrapNone/>
-                <wp:docPr id="10" name="דיו 10"/>
-                <wp:cNvGraphicFramePr/>
-                <a:graphic xmlns:a="http://schemas.openxmlformats.org/drawingml/2006/main">
-                  <a:graphicData uri="http://schemas.microsoft.com/office/word/2010/wordprocessingInk">
-                    <w14:contentPart bwMode="auto" r:id="rId37">
-                      <w14:nvContentPartPr>
-                        <w14:cNvContentPartPr/>
-                      </w14:nvContentPartPr>
-                      <w14:xfrm>
-                        <a:off x="0" y="0"/>
-                        <a:ext cx="123840" cy="203400"/>
-                      </w14:xfrm>
-                    </w14:contentPart>
-                  </a:graphicData>
-                </a:graphic>
-              </wp:anchor>
-            </w:drawing>
-          </mc:Choice>
-          <mc:Fallback>
-            <w:pict>
-              <v:shape w14:anchorId="5D94D2FC" id="דיו 10" o:spid="_x0000_s1026" type="#_x0000_t75" style="position:absolute;left:0;text-align:left;margin-left:325.65pt;margin-top:242.95pt;width:12.15pt;height:18.4pt;z-index:251668480;visibility:visible;mso-wrap-style:square;mso-wrap-distance-left:9pt;mso-wrap-distance-top:0;mso-wrap-distance-right:9pt;mso-wrap-distance-bottom:0;mso-position-horizontal:absolute;mso-position-horizontal-relative:text;mso-position-vertical:absolute;mso-position-vertical-relative:text" o:gfxdata="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">
-                <v:imagedata r:id="rId38" o:title=""/>
-              </v:shape>
-            </w:pict>
-          </mc:Fallback>
-        </mc:AlternateContent>
-      </w:r>
-      <w:r>
-        <w:rPr>
-          <w:noProof/>
-          <w:rtl/>
-        </w:rPr>
-        <mc:AlternateContent>
-          <mc:Choice Requires="wpi">
-            <w:drawing>
-              <wp:anchor distT="0" distB="0" distL="114300" distR="114300" simplePos="0" relativeHeight="251667456" behindDoc="0" locked="0" layoutInCell="1" allowOverlap="1" wp14:anchorId="4F62CD27" wp14:editId="54EAA10E">
-                <wp:simplePos x="0" y="0"/>
-                <wp:positionH relativeFrom="column">
-                  <wp:posOffset>3511550</wp:posOffset>
-                </wp:positionH>
-                <wp:positionV relativeFrom="paragraph">
-                  <wp:posOffset>2907545</wp:posOffset>
-                </wp:positionV>
-                <wp:extent cx="163080" cy="173160"/>
-                <wp:effectExtent l="38100" t="38100" r="66040" b="55880"/>
-                <wp:wrapNone/>
-                <wp:docPr id="9" name="דיו 9"/>
-                <wp:cNvGraphicFramePr/>
-                <a:graphic xmlns:a="http://schemas.openxmlformats.org/drawingml/2006/main">
-                  <a:graphicData uri="http://schemas.microsoft.com/office/word/2010/wordprocessingInk">
-                    <w14:contentPart bwMode="auto" r:id="rId39">
-                      <w14:nvContentPartPr>
-                        <w14:cNvContentPartPr/>
-                      </w14:nvContentPartPr>
-                      <w14:xfrm>
-                        <a:off x="0" y="0"/>
-                        <a:ext cx="163080" cy="173160"/>
-                      </w14:xfrm>
-                    </w14:contentPart>
-                  </a:graphicData>
-                </a:graphic>
-              </wp:anchor>
-            </w:drawing>
-          </mc:Choice>
-          <mc:Fallback>
-            <w:pict>
-              <v:shape w14:anchorId="49D982DC" id="דיו 9" o:spid="_x0000_s1026" type="#_x0000_t75" style="position:absolute;left:0;text-align:left;margin-left:275.3pt;margin-top:227.75pt;width:15.3pt;height:16.05pt;z-index:251667456;visibility:visible;mso-wrap-style:square;mso-wrap-distance-left:9pt;mso-wrap-distance-top:0;mso-wrap-distance-right:9pt;mso-wrap-distance-bottom:0;mso-position-horizontal:absolute;mso-position-horizontal-relative:text;mso-position-vertical:absolute;mso-position-vertical-relative:text" o:gfxdata="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">
-                <v:imagedata r:id="rId40" o:title=""/>
-              </v:shape>
-            </w:pict>
-          </mc:Fallback>
-        </mc:AlternateContent>
-      </w:r>
-      <w:r>
-        <w:rPr>
-          <w:noProof/>
-          <w:rtl/>
-        </w:rPr>
-        <mc:AlternateContent>
-          <mc:Choice Requires="wpi">
-            <w:drawing>
-              <wp:anchor distT="0" distB="0" distL="114300" distR="114300" simplePos="0" relativeHeight="251666432" behindDoc="0" locked="0" layoutInCell="1" allowOverlap="1" wp14:anchorId="56483D3D" wp14:editId="0699555F">
-                <wp:simplePos x="0" y="0"/>
-                <wp:positionH relativeFrom="column">
-                  <wp:posOffset>3592910</wp:posOffset>
-                </wp:positionH>
-                <wp:positionV relativeFrom="paragraph">
-                  <wp:posOffset>2947145</wp:posOffset>
-                </wp:positionV>
-                <wp:extent cx="1519200" cy="844920"/>
-                <wp:effectExtent l="57150" t="38100" r="62230" b="69850"/>
-                <wp:wrapNone/>
-                <wp:docPr id="8" name="דיו 8"/>
-                <wp:cNvGraphicFramePr/>
-                <a:graphic xmlns:a="http://schemas.openxmlformats.org/drawingml/2006/main">
-                  <a:graphicData uri="http://schemas.microsoft.com/office/word/2010/wordprocessingInk">
-                    <w14:contentPart bwMode="auto" r:id="rId41">
-                      <w14:nvContentPartPr>
-                        <w14:cNvContentPartPr/>
-                      </w14:nvContentPartPr>
-                      <w14:xfrm>
-                        <a:off x="0" y="0"/>
-                        <a:ext cx="1519200" cy="844920"/>
-                      </w14:xfrm>
-                    </w14:contentPart>
-                  </a:graphicData>
-                </a:graphic>
-              </wp:anchor>
-            </w:drawing>
-          </mc:Choice>
-          <mc:Fallback>
-            <w:pict>
-              <v:shape w14:anchorId="4A08A38E" id="דיו 8" o:spid="_x0000_s1026" type="#_x0000_t75" style="position:absolute;left:0;text-align:left;margin-left:281.7pt;margin-top:230.85pt;width:122pt;height:68.95pt;z-index:251666432;visibility:visible;mso-wrap-style:square;mso-wrap-distance-left:9pt;mso-wrap-distance-top:0;mso-wrap-distance-right:9pt;mso-wrap-distance-bottom:0;mso-position-horizontal:absolute;mso-position-horizontal-relative:text;mso-position-vertical:absolute;mso-position-vertical-relative:text" o:gfxdata="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">
-                <v:imagedata r:id="rId42" o:title=""/>
-              </v:shape>
-            </w:pict>
-          </mc:Fallback>
-        </mc:AlternateContent>
-      </w:r>
-      <w:r>
-        <w:rPr>
-          <w:noProof/>
-          <w:rtl/>
-        </w:rPr>
-        <mc:AlternateContent>
-          <mc:Choice Requires="wpi">
-            <w:drawing>
-              <wp:anchor distT="0" distB="0" distL="114300" distR="114300" simplePos="0" relativeHeight="251665408" behindDoc="0" locked="0" layoutInCell="1" allowOverlap="1" wp14:anchorId="371B5C3F" wp14:editId="516388F9">
-                <wp:simplePos x="0" y="0"/>
-                <wp:positionH relativeFrom="column">
-                  <wp:posOffset>3709550</wp:posOffset>
-                </wp:positionH>
-                <wp:positionV relativeFrom="paragraph">
-                  <wp:posOffset>2232185</wp:posOffset>
-                </wp:positionV>
-                <wp:extent cx="326160" cy="244080"/>
-                <wp:effectExtent l="38100" t="38100" r="55245" b="60960"/>
-                <wp:wrapNone/>
-                <wp:docPr id="7" name="דיו 7"/>
-                <wp:cNvGraphicFramePr/>
-                <a:graphic xmlns:a="http://schemas.openxmlformats.org/drawingml/2006/main">
-                  <a:graphicData uri="http://schemas.microsoft.com/office/word/2010/wordprocessingInk">
-                    <w14:contentPart bwMode="auto" r:id="rId43">
-                      <w14:nvContentPartPr>
-                        <w14:cNvContentPartPr/>
-                      </w14:nvContentPartPr>
-                      <w14:xfrm>
-                        <a:off x="0" y="0"/>
-                        <a:ext cx="326160" cy="244080"/>
-                      </w14:xfrm>
-                    </w14:contentPart>
-                  </a:graphicData>
-                </a:graphic>
-              </wp:anchor>
-            </w:drawing>
-          </mc:Choice>
-          <mc:Fallback>
-            <w:pict>
-              <v:shape w14:anchorId="06DBEC20" id="דיו 7" o:spid="_x0000_s1026" type="#_x0000_t75" style="position:absolute;left:0;text-align:left;margin-left:290.9pt;margin-top:174.55pt;width:28.1pt;height:21.6pt;z-index:251665408;visibility:visible;mso-wrap-style:square;mso-wrap-distance-left:9pt;mso-wrap-distance-top:0;mso-wrap-distance-right:9pt;mso-wrap-distance-bottom:0;mso-position-horizontal:absolute;mso-position-horizontal-relative:text;mso-position-vertical:absolute;mso-position-vertical-relative:text" o:gfxdata="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">
-                <v:imagedata r:id="rId44" o:title=""/>
-              </v:shape>
-            </w:pict>
-          </mc:Fallback>
-        </mc:AlternateContent>
-      </w:r>
-      <w:r>
-        <w:rPr>
-          <w:noProof/>
-          <w:rtl/>
-        </w:rPr>
-        <mc:AlternateContent>
-          <mc:Choice Requires="wpi">
-            <w:drawing>
-              <wp:anchor distT="0" distB="0" distL="114300" distR="114300" simplePos="0" relativeHeight="251664384" behindDoc="0" locked="0" layoutInCell="1" allowOverlap="1" wp14:anchorId="1776BB53" wp14:editId="2BEAEBD2">
-                <wp:simplePos x="0" y="0"/>
-                <wp:positionH relativeFrom="column">
-                  <wp:posOffset>3740150</wp:posOffset>
-                </wp:positionH>
-                <wp:positionV relativeFrom="paragraph">
-                  <wp:posOffset>2216705</wp:posOffset>
-                </wp:positionV>
-                <wp:extent cx="300240" cy="216720"/>
-                <wp:effectExtent l="57150" t="38100" r="62230" b="69215"/>
-                <wp:wrapNone/>
-                <wp:docPr id="6" name="דיו 6"/>
-                <wp:cNvGraphicFramePr/>
-                <a:graphic xmlns:a="http://schemas.openxmlformats.org/drawingml/2006/main">
-                  <a:graphicData uri="http://schemas.microsoft.com/office/word/2010/wordprocessingInk">
-                    <w14:contentPart bwMode="auto" r:id="rId45">
-                      <w14:nvContentPartPr>
-                        <w14:cNvContentPartPr/>
-                      </w14:nvContentPartPr>
-                      <w14:xfrm>
-                        <a:off x="0" y="0"/>
-                        <a:ext cx="300240" cy="216720"/>
-                      </w14:xfrm>
-                    </w14:contentPart>
-                  </a:graphicData>
-                </a:graphic>
-              </wp:anchor>
-            </w:drawing>
-          </mc:Choice>
-          <mc:Fallback>
-            <w:pict>
-              <v:shape w14:anchorId="60A74039" id="דיו 6" o:spid="_x0000_s1026" type="#_x0000_t75" style="position:absolute;left:0;text-align:left;margin-left:293.3pt;margin-top:173.35pt;width:26.05pt;height:19.45pt;z-index:251664384;visibility:visible;mso-wrap-style:square;mso-wrap-distance-left:9pt;mso-wrap-distance-top:0;mso-wrap-distance-right:9pt;mso-wrap-distance-bottom:0;mso-position-horizontal:absolute;mso-position-horizontal-relative:text;mso-position-vertical:absolute;mso-position-vertical-relative:text" o:gfxdata="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">
-                <v:imagedata r:id="rId46" o:title=""/>
-              </v:shape>
-            </w:pict>
-          </mc:Fallback>
-        </mc:AlternateContent>
-      </w:r>
-      <w:r>
-        <w:rPr>
-          <w:noProof/>
-          <w:rtl/>
-        </w:rPr>
-        <mc:AlternateContent>
-          <mc:Choice Requires="wpi">
-            <w:drawing>
-              <wp:anchor distT="0" distB="0" distL="114300" distR="114300" simplePos="0" relativeHeight="251663360" behindDoc="0" locked="0" layoutInCell="1" allowOverlap="1" wp14:anchorId="1F3ADB72" wp14:editId="70528A2F">
-                <wp:simplePos x="0" y="0"/>
-                <wp:positionH relativeFrom="column">
-                  <wp:posOffset>2419310</wp:posOffset>
-                </wp:positionH>
-                <wp:positionV relativeFrom="paragraph">
-                  <wp:posOffset>3654545</wp:posOffset>
-                </wp:positionV>
-                <wp:extent cx="1006200" cy="605520"/>
-                <wp:effectExtent l="38100" t="57150" r="60960" b="61595"/>
-                <wp:wrapNone/>
-                <wp:docPr id="5" name="דיו 5"/>
-                <wp:cNvGraphicFramePr/>
-                <a:graphic xmlns:a="http://schemas.openxmlformats.org/drawingml/2006/main">
-                  <a:graphicData uri="http://schemas.microsoft.com/office/word/2010/wordprocessingInk">
-                    <w14:contentPart bwMode="auto" r:id="rId47">
-                      <w14:nvContentPartPr>
-                        <w14:cNvContentPartPr/>
-                      </w14:nvContentPartPr>
-                      <w14:xfrm>
-                        <a:off x="0" y="0"/>
-                        <a:ext cx="1006200" cy="605520"/>
-                      </w14:xfrm>
-                    </w14:contentPart>
-                  </a:graphicData>
-                </a:graphic>
-              </wp:anchor>
-            </w:drawing>
-          </mc:Choice>
-          <mc:Fallback>
-            <w:pict>
-              <v:shape w14:anchorId="39835D2E" id="דיו 5" o:spid="_x0000_s1026" type="#_x0000_t75" style="position:absolute;left:0;text-align:left;margin-left:189.3pt;margin-top:286.55pt;width:81.65pt;height:50.1pt;z-index:251663360;visibility:visible;mso-wrap-style:square;mso-wrap-distance-left:9pt;mso-wrap-distance-top:0;mso-wrap-distance-right:9pt;mso-wrap-distance-bottom:0;mso-position-horizontal:absolute;mso-position-horizontal-relative:text;mso-position-vertical:absolute;mso-position-vertical-relative:text" o:gfxdata="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">
-                <v:imagedata r:id="rId48" o:title=""/>
-              </v:shape>
-            </w:pict>
-          </mc:Fallback>
-        </mc:AlternateContent>
-      </w:r>
-      <w:r>
-        <w:rPr>
-          <w:noProof/>
-          <w:rtl/>
-        </w:rPr>
-        <mc:AlternateContent>
-          <mc:Choice Requires="wpi">
-            <w:drawing>
-              <wp:anchor distT="0" distB="0" distL="114300" distR="114300" simplePos="0" relativeHeight="251662336" behindDoc="0" locked="0" layoutInCell="1" allowOverlap="1" wp14:anchorId="08701B67" wp14:editId="33478C1E">
-                <wp:simplePos x="0" y="0"/>
-                <wp:positionH relativeFrom="column">
-                  <wp:posOffset>2582030</wp:posOffset>
-                </wp:positionH>
-                <wp:positionV relativeFrom="paragraph">
-                  <wp:posOffset>3542585</wp:posOffset>
-                </wp:positionV>
-                <wp:extent cx="609840" cy="879120"/>
-                <wp:effectExtent l="57150" t="57150" r="57150" b="54610"/>
-                <wp:wrapNone/>
-                <wp:docPr id="2" name="דיו 2"/>
-                <wp:cNvGraphicFramePr/>
-                <a:graphic xmlns:a="http://schemas.openxmlformats.org/drawingml/2006/main">
-                  <a:graphicData uri="http://schemas.microsoft.com/office/word/2010/wordprocessingInk">
-                    <w14:contentPart bwMode="auto" r:id="rId49">
-                      <w14:nvContentPartPr>
-                        <w14:cNvContentPartPr/>
-                      </w14:nvContentPartPr>
-                      <w14:xfrm>
-                        <a:off x="0" y="0"/>
-                        <a:ext cx="609840" cy="879120"/>
-                      </w14:xfrm>
-                    </w14:contentPart>
-                  </a:graphicData>
-                </a:graphic>
-              </wp:anchor>
-            </w:drawing>
-          </mc:Choice>
-          <mc:Fallback>
-            <w:pict>
-              <v:shape w14:anchorId="191237D1" id="דיו 2" o:spid="_x0000_s1026" type="#_x0000_t75" style="position:absolute;left:0;text-align:left;margin-left:202.1pt;margin-top:277.75pt;width:50.4pt;height:71.6pt;z-index:251662336;visibility:visible;mso-wrap-style:square;mso-wrap-distance-left:9pt;mso-wrap-distance-top:0;mso-wrap-distance-right:9pt;mso-wrap-distance-bottom:0;mso-position-horizontal:absolute;mso-position-horizontal-relative:text;mso-position-vertical:absolute;mso-position-vertical-relative:text" o:gfxdata="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">
-                <v:imagedata r:id="rId50" o:title=""/>
-              </v:shape>
-            </w:pict>
-          </mc:Fallback>
-        </mc:AlternateContent>
-      </w:r>
-      <w:r>
-        <w:rPr>
-          <w:noProof/>
-          <w:rtl/>
         </w:rPr>
         <w:drawing>
-          <wp:anchor distT="0" distB="0" distL="114300" distR="114300" simplePos="0" relativeHeight="251661312" behindDoc="0" locked="0" layoutInCell="1" allowOverlap="1" wp14:anchorId="599E3821" wp14:editId="70A32491">
-            <wp:simplePos x="0" y="0"/>
-            <wp:positionH relativeFrom="column">
-              <wp:posOffset>-440055</wp:posOffset>
-            </wp:positionH>
-            <wp:positionV relativeFrom="paragraph">
-              <wp:posOffset>288925</wp:posOffset>
-            </wp:positionV>
-            <wp:extent cx="6576060" cy="4359275"/>
-            <wp:effectExtent l="0" t="0" r="0" b="3175"/>
-            <wp:wrapTopAndBottom/>
-            <wp:docPr id="84589590" name="תמונה 84589590"/>
+          <wp:inline distT="0" distB="0" distL="0" distR="0" wp14:anchorId="3A8635FD" wp14:editId="6A503626">
+            <wp:extent cx="5906770" cy="3439795"/>
+            <wp:effectExtent l="0" t="0" r="0" b="8255"/>
+            <wp:docPr id="1093932435" name="תמונה 2"/>
             <wp:cNvGraphicFramePr>
               <a:graphicFrameLocks xmlns:a="http://schemas.openxmlformats.org/drawingml/2006/main" noChangeAspect="1"/>
             </wp:cNvGraphicFramePr>
@@ -11230,11 +10865,17 @@
               <a:graphicData uri="http://schemas.openxmlformats.org/drawingml/2006/picture">
                 <pic:pic xmlns:pic="http://schemas.openxmlformats.org/drawingml/2006/picture">
                   <pic:nvPicPr>
-                    <pic:cNvPr id="4" name="תמונה 4"/>
+                    <pic:cNvPr id="1093932435" name="תמונה 1093932435"/>
                     <pic:cNvPicPr/>
                   </pic:nvPicPr>
                   <pic:blipFill>
-                    <a:blip r:embed="rId51"/>
+                    <a:blip r:embed="rId35">
+                      <a:extLst>
+                        <a:ext uri="{28A0092B-C50C-407E-A947-70E740481C1C}">
+                          <a14:useLocalDpi xmlns:a14="http://schemas.microsoft.com/office/drawing/2010/main" val="0"/>
+                        </a:ext>
+                      </a:extLst>
+                    </a:blip>
                     <a:stretch>
                       <a:fillRect/>
                     </a:stretch>
@@ -11242,7 +10883,7 @@
                   <pic:spPr>
                     <a:xfrm>
                       <a:off x="0" y="0"/>
-                      <a:ext cx="6576060" cy="4359275"/>
+                      <a:ext cx="5906770" cy="3439795"/>
                     </a:xfrm>
                     <a:prstGeom prst="rect">
                       <a:avLst/>
@@ -11251,46 +10892,9 @@
                 </pic:pic>
               </a:graphicData>
             </a:graphic>
-            <wp14:sizeRelH relativeFrom="margin">
-              <wp14:pctWidth>0</wp14:pctWidth>
-            </wp14:sizeRelH>
-            <wp14:sizeRelV relativeFrom="margin">
-              <wp14:pctHeight>0</wp14:pctHeight>
-            </wp14:sizeRelV>
-          </wp:anchor>
+          </wp:inline>
         </w:drawing>
       </w:r>
-      <w:r>
-        <w:rPr>
-          <w:rFonts w:cstheme="minorBidi" w:hint="cs"/>
-          <w:b/>
-          <w:bCs/>
-          <w:u w:val="single"/>
-        </w:rPr>
-        <w:t>C</w:t>
-      </w:r>
-      <w:r>
-        <w:rPr>
-          <w:rFonts w:cstheme="minorBidi"/>
-          <w:b/>
-          <w:bCs/>
-          <w:u w:val="single"/>
-        </w:rPr>
-        <w:t>ontext Diagram</w:t>
-      </w:r>
-    </w:p>
-    <w:p>
-      <w:pPr>
-        <w:rPr>
-          <w:rFonts w:cstheme="minorBidi"/>
-          <w:rtl/>
-        </w:rPr>
-      </w:pPr>
-    </w:p>
-    <w:p>
-      <w:pPr>
-        <w:jc w:val="right"/>
-      </w:pPr>
     </w:p>
     <w:p>
       <w:pPr>
@@ -11298,6 +10902,7 @@
           <w:tab w:val="left" w:pos="1487"/>
         </w:tabs>
         <w:rPr>
+          <w:rFonts w:hint="cs"/>
           <w:sz w:val="24"/>
           <w:szCs w:val="24"/>
           <w:rtl/>
@@ -11305,9 +10910,9 @@
       </w:pPr>
     </w:p>
     <w:sectPr>
-      <w:footerReference w:type="even" r:id="rId52"/>
-      <w:footerReference w:type="default" r:id="rId53"/>
-      <w:footerReference w:type="first" r:id="rId54"/>
+      <w:footerReference w:type="even" r:id="rId36"/>
+      <w:footerReference w:type="default" r:id="rId37"/>
+      <w:footerReference w:type="first" r:id="rId38"/>
       <w:pgSz w:w="11906" w:h="16841"/>
       <w:pgMar w:top="724" w:right="1462" w:bottom="289" w:left="1142" w:header="720" w:footer="720" w:gutter="0"/>
       <w:cols w:space="720"/>
@@ -13281,238 +12886,6 @@
 </w:styles>
 </file>
 
-<file path=word/ink/ink1.xml><?xml version="1.0" encoding="utf-8"?>
-<inkml:ink xmlns:inkml="http://www.w3.org/2003/InkML">
-  <inkml:definitions>
-    <inkml:context xml:id="ctx0">
-      <inkml:inkSource xml:id="inkSrc0">
-        <inkml:traceFormat>
-          <inkml:channel name="X" type="integer" max="1920" units="cm"/>
-          <inkml:channel name="Y" type="integer" max="1080" units="cm"/>
-          <inkml:channel name="T" type="integer" max="2.14748E9" units="dev"/>
-        </inkml:traceFormat>
-        <inkml:channelProperties>
-          <inkml:channelProperty channel="X" name="resolution" value="55.81395" units="1/cm"/>
-          <inkml:channelProperty channel="Y" name="resolution" value="55.95855" units="1/cm"/>
-          <inkml:channelProperty channel="T" name="resolution" value="1" units="1/dev"/>
-        </inkml:channelProperties>
-      </inkml:inkSource>
-      <inkml:timestamp xml:id="ts0" timeString="2025-04-28T05:48:57.664"/>
-    </inkml:context>
-    <inkml:brush xml:id="br0">
-      <inkml:brushProperty name="width" value="0.08333" units="cm"/>
-      <inkml:brushProperty name="height" value="0.08333" units="cm"/>
-      <inkml:brushProperty name="color" value="#ED1C24"/>
-      <inkml:brushProperty name="fitToCurve" value="1"/>
-    </inkml:brush>
-  </inkml:definitions>
-  <inkml:trace contextRef="#ctx0" brushRef="#br0">0 0 0,'0'14'78,"0"14"-78,14-28 16,-14 28-16,0-14 15,28 14-15,-28 0 16,14-14-16,0-14 15,-14 14 1,14 0 31,0-14-31,-14 14-16,14 0 15,14-14 157,0-14-156,1 0-16,-15 14 15,0-14-15,14-14 16,-14 14-16,14 0 0,0 0 16,-14 0-16,0 0 15,1 14-15,-1 0 16,-14-14-16,14 0 15,0 14 110,-28 0-31,0 14-78</inkml:trace>
-</inkml:ink>
-</file>
-
-<file path=word/ink/ink2.xml><?xml version="1.0" encoding="utf-8"?>
-<inkml:ink xmlns:inkml="http://www.w3.org/2003/InkML">
-  <inkml:definitions>
-    <inkml:context xml:id="ctx0">
-      <inkml:inkSource xml:id="inkSrc0">
-        <inkml:traceFormat>
-          <inkml:channel name="X" type="integer" max="1920" units="cm"/>
-          <inkml:channel name="Y" type="integer" max="1080" units="cm"/>
-          <inkml:channel name="T" type="integer" max="2.14748E9" units="dev"/>
-        </inkml:traceFormat>
-        <inkml:channelProperties>
-          <inkml:channelProperty channel="X" name="resolution" value="55.81395" units="1/cm"/>
-          <inkml:channelProperty channel="Y" name="resolution" value="55.95855" units="1/cm"/>
-          <inkml:channelProperty channel="T" name="resolution" value="1" units="1/dev"/>
-        </inkml:channelProperties>
-      </inkml:inkSource>
-      <inkml:timestamp xml:id="ts0" timeString="2025-04-28T05:48:56.272"/>
-    </inkml:context>
-    <inkml:brush xml:id="br0">
-      <inkml:brushProperty name="width" value="0.08333" units="cm"/>
-      <inkml:brushProperty name="height" value="0.08333" units="cm"/>
-      <inkml:brushProperty name="color" value="#ED1C24"/>
-      <inkml:brushProperty name="fitToCurve" value="1"/>
-    </inkml:brush>
-  </inkml:definitions>
-  <inkml:trace contextRef="#ctx0" brushRef="#br0">2 564 0,'0'-14'94,"0"0"-79,0 0 1,0 0-1,0-1-15,14 1 16,0 14-16,-14-28 16,14 14-1,15 0 1,-15-14-16,0-1 16,14 15-1,0-14-15,-28 14 0,14-14 16,0 0-16,1 13 15,-1 1 1,-14 0-16,28 0 16,-14-14-16,-14 14 15,14 0-15,-14 0 16,14 14-16,-14-15 16,14 15-16,-14-14 15,0 0-15,0 0 16,14 0-1,-14 0 1,15 14-16,-15-14 16,0 0-1,0 0 79,-15 14 78,1 14-172,0-14 16,-14 14-16,14-14 31,0 0-31,14 14 15,-14-14 1,0 0-16,-1 0 16,30 0 234,13 0-250,-14 0 0,0 0 15,0 0 1,0 0-16,0 0 78,-14 14-62,14-14-16,1 14 15,-1-14 1,-14 14 62,0 0-62,0 15-1,0-1-15,0-14 16,0 14-16,-14 0 16,14-14-16,0 1 15,-15-1 1</inkml:trace>
-</inkml:ink>
-</file>
-
-<file path=word/ink/ink3.xml><?xml version="1.0" encoding="utf-8"?>
-<inkml:ink xmlns:inkml="http://www.w3.org/2003/InkML">
-  <inkml:definitions>
-    <inkml:context xml:id="ctx0">
-      <inkml:inkSource xml:id="inkSrc0">
-        <inkml:traceFormat>
-          <inkml:channel name="X" type="integer" max="1920" units="cm"/>
-          <inkml:channel name="Y" type="integer" max="1080" units="cm"/>
-          <inkml:channel name="T" type="integer" max="2.14748E9" units="dev"/>
-        </inkml:traceFormat>
-        <inkml:channelProperties>
-          <inkml:channelProperty channel="X" name="resolution" value="55.81395" units="1/cm"/>
-          <inkml:channelProperty channel="Y" name="resolution" value="55.95855" units="1/cm"/>
-          <inkml:channelProperty channel="T" name="resolution" value="1" units="1/dev"/>
-        </inkml:channelProperties>
-      </inkml:inkSource>
-      <inkml:timestamp xml:id="ts0" timeString="2025-04-28T05:48:54.154"/>
-    </inkml:context>
-    <inkml:brush xml:id="br0">
-      <inkml:brushProperty name="width" value="0.08333" units="cm"/>
-      <inkml:brushProperty name="height" value="0.08333" units="cm"/>
-      <inkml:brushProperty name="color" value="#ED1C24"/>
-      <inkml:brushProperty name="fitToCurve" value="1"/>
-    </inkml:brush>
-  </inkml:definitions>
-  <inkml:trace contextRef="#ctx0" brushRef="#br0">451 0 0,'-15'0'109,"1"0"-93,0 0-16,0 0 15,-14 14-15,0 0 16,14-14 0,-14 15-16,-15-1 15,-13 0-15,14 0 0,-14 14 16,41-14 0,-13 0-16,0 0 0,14 0 15,0-14-15,14 14 203,28 0-203,-14 15 16,14-15-16,-14 0 16,15 0-16,-1 0 15,0 14-15,-28-14 16,14-14-16,14 14 15,-14 14-15,14 1 16,1-29-16,-15 0 16,-14 14 62,14 0-16,0-14-46,-14 14-16,28-14 16,0 14-16,-14 14 15,28-28-15</inkml:trace>
-</inkml:ink>
-</file>
-
-<file path=word/ink/ink4.xml><?xml version="1.0" encoding="utf-8"?>
-<inkml:ink xmlns:inkml="http://www.w3.org/2003/InkML">
-  <inkml:definitions>
-    <inkml:context xml:id="ctx0">
-      <inkml:inkSource xml:id="inkSrc0">
-        <inkml:traceFormat>
-          <inkml:channel name="X" type="integer" max="1920" units="cm"/>
-          <inkml:channel name="Y" type="integer" max="1080" units="cm"/>
-          <inkml:channel name="T" type="integer" max="2.14748E9" units="dev"/>
-        </inkml:traceFormat>
-        <inkml:channelProperties>
-          <inkml:channelProperty channel="X" name="resolution" value="55.81395" units="1/cm"/>
-          <inkml:channelProperty channel="Y" name="resolution" value="55.95855" units="1/cm"/>
-          <inkml:channelProperty channel="T" name="resolution" value="1" units="1/dev"/>
-        </inkml:channelProperties>
-      </inkml:inkSource>
-      <inkml:timestamp xml:id="ts0" timeString="2025-04-28T05:48:52.722"/>
-    </inkml:context>
-    <inkml:brush xml:id="br0">
-      <inkml:brushProperty name="width" value="0.08333" units="cm"/>
-      <inkml:brushProperty name="height" value="0.08333" units="cm"/>
-      <inkml:brushProperty name="color" value="#ED1C24"/>
-      <inkml:brushProperty name="fitToCurve" value="1"/>
-    </inkml:brush>
-  </inkml:definitions>
-  <inkml:trace contextRef="#ctx0" brushRef="#br0">4218 2345 0,'0'-14'31,"0"-1"-15,-14 1 0,14 0-16,-14 14 78,0-28-47,0 0-31,-1 14 16,15 0-16,-14 0 15,0-15-15,0 1 16,0 0-16,14 14 15,-14-14-15,0-1 16,0 15-16,0-14 16,-15 0-16,15 0 15,-14 14-15,28-15 16,-28 1-16,0 0 16,-1 14-16,15-14 15,0-1-15,-14-27 16,0 14-16,0 28 15,-1-15-15,1 1 16,14 0-16,-14-14 16,0 27-16,-1-27 15,1 14-15,14 0 16,-14 0-16,14 13 16,0 1-16,0 0 15,-1-14 1,-13 0-16,0 0 15,14 13 1,-14-13-16,14 14 16,-15-14-16,1 14 15,14-14-15,-14 14 16,14-1-16,-15-13 16,15 0-16,-14 0 15,0 14-15,14-15 16,-14 1-16,-1 0 15,1 14-15,14 0 16,-14-14 0,14 14-16,-14-15 15,13 29-15,15-14 16,-14 0-16,-14 0 16,0-14-16,0 14 15,28 0-15,-29-1 16,1-13-1,0 0-15,14 0 16,-14 14-16,-1-14 16,1-1-16,14 15 15,-14-14 1,0 28-16,-1-28 0,15 28 16,-14-14-16,0 0 15,14-1-15,-14 15 16,-1-14-16,15 14 15,-14 0-15,0 0 16,14 0 0,-14-14-16,13 14 0,1-14 15,0 14-15,0 0 16,0 0-16,-14 0 16,14 0-16,-29-14 15,1 14-15,28-14 16,-42 14-16,13 0 15,29 0 1,-28 0-16,14-14 0,13 14 16,-13 0-16,0-14 15,14 14 1,0 0 0,0 0-16,0 0 15,-15 0-15,15 0 16,-14 0-16,0 0 0,14 0 15,-29-14-15,15 14 16,14-14-16,-14 14 16,0-15-1,-1 1-15,15 14 16,-14 0 0,28-14-16,-28 14 15,0 0-15,14-14 16,-15 14-16,1-14 15,0 14 1,0-14-16,-1 14 16,15-14-16,-14 0 15,0 14-15,14 0 16,-14-14-16,-1 14 0,15-15 16,-14 15-16,0-14 15,14 14 1,-14-14-16,13 14 15,1-14-15,-14 0 16,0 14-16,14 0 16,-29-28-16,1 14 15,28 14-15,-28-14 16,13 0-16,-13-1 16,28 15-16,0-14 15,0 14-15,-14 0 16,-1 0-16,15 0 15,0 0-15,-14 0 16,14 0-16,-14 0 16,14 0-16,-1 0 31,1 0-31,0 0 16,-14 0-1,14 0-15,-14 0 16,14 0-16,-15 0 15,1 0-15,14 0 16,-14 0-16,-14 0 16,27 0-16,-13 0 15,14 0 1,0 0-16,0 0 16,-14 0-16,14 0 15,-1 0-15,-13 0 16,14 0-16,0 0 15,-14 0 1</inkml:trace>
-</inkml:ink>
-</file>
-
-<file path=word/ink/ink5.xml><?xml version="1.0" encoding="utf-8"?>
-<inkml:ink xmlns:inkml="http://www.w3.org/2003/InkML">
-  <inkml:definitions>
-    <inkml:context xml:id="ctx0">
-      <inkml:inkSource xml:id="inkSrc0">
-        <inkml:traceFormat>
-          <inkml:channel name="X" type="integer" max="1920" units="cm"/>
-          <inkml:channel name="Y" type="integer" max="1080" units="cm"/>
-          <inkml:channel name="T" type="integer" max="2.14748E9" units="dev"/>
-        </inkml:traceFormat>
-        <inkml:channelProperties>
-          <inkml:channelProperty channel="X" name="resolution" value="55.81395" units="1/cm"/>
-          <inkml:channelProperty channel="Y" name="resolution" value="55.95855" units="1/cm"/>
-          <inkml:channelProperty channel="T" name="resolution" value="1" units="1/dev"/>
-        </inkml:channelProperties>
-      </inkml:inkSource>
-      <inkml:timestamp xml:id="ts0" timeString="2025-04-28T05:48:44.368"/>
-    </inkml:context>
-    <inkml:brush xml:id="br0">
-      <inkml:brushProperty name="width" value="0.08333" units="cm"/>
-      <inkml:brushProperty name="height" value="0.08333" units="cm"/>
-      <inkml:brushProperty name="color" value="#ED1C24"/>
-      <inkml:brushProperty name="fitToCurve" value="1"/>
-    </inkml:brush>
-  </inkml:definitions>
-  <inkml:trace contextRef="#ctx0" brushRef="#br0">0 676 0,'0'-14'31,"0"0"-15,0 0-1,29-15-15,-1 1 16,0 14-16,0 0 16,-14-14-16,14 0 15,1 14-15,13-15 16,-28 15-16,28 0 15,-14-14-15,1 14 16,-15-14-16,28 0 16,0 14-16,-14-15 15,1 1-15,-1 0 16,14 0-16,0 0 16,15-1-16,-15 15 15,0 0-15,-28-14 16,15 14-16,-1-14 15,-14 14-15,14 14 16,0-14-16,-14 14 16,-14-14-16</inkml:trace>
-</inkml:ink>
-</file>
-
-<file path=word/ink/ink6.xml><?xml version="1.0" encoding="utf-8"?>
-<inkml:ink xmlns:inkml="http://www.w3.org/2003/InkML">
-  <inkml:definitions>
-    <inkml:context xml:id="ctx0">
-      <inkml:inkSource xml:id="inkSrc0">
-        <inkml:traceFormat>
-          <inkml:channel name="X" type="integer" max="1920" units="cm"/>
-          <inkml:channel name="Y" type="integer" max="1080" units="cm"/>
-          <inkml:channel name="T" type="integer" max="2.14748E9" units="dev"/>
-        </inkml:traceFormat>
-        <inkml:channelProperties>
-          <inkml:channelProperty channel="X" name="resolution" value="55.81395" units="1/cm"/>
-          <inkml:channelProperty channel="Y" name="resolution" value="55.95855" units="1/cm"/>
-          <inkml:channelProperty channel="T" name="resolution" value="1" units="1/dev"/>
-        </inkml:channelProperties>
-      </inkml:inkSource>
-      <inkml:timestamp xml:id="ts0" timeString="2025-04-28T05:48:43.305"/>
-    </inkml:context>
-    <inkml:brush xml:id="br0">
-      <inkml:brushProperty name="width" value="0.08333" units="cm"/>
-      <inkml:brushProperty name="height" value="0.08333" units="cm"/>
-      <inkml:brushProperty name="color" value="#ED1C24"/>
-      <inkml:brushProperty name="fitToCurve" value="1"/>
-    </inkml:brush>
-  </inkml:definitions>
-  <inkml:trace contextRef="#ctx0" brushRef="#br0">0 0 0,'0'0'0,"14"0"16,14 0-1,-14 0 1,0 0 31,1 14-31,13-14-1,0 0-15,-14 28 16,28-13-16,-13-1 15,-1 0-15,-14 14 16,14-14-16,0 14 16,0 0-16,-14 1 15,15-1-15,-1-14 16,0 14-16,14 0 16,-28 0-16,15 1 15,-1-15-15,0 14 16,-14 0-16,14 0 15,15 0-15,-15-14 16,14 15-16,-28-1 16,14-14-16,0 0 15,-13-14-15,-30 0 266,1 0-250,0 0-1,-14-14-15,14 14 16,-14 0-16,14 0 15</inkml:trace>
-</inkml:ink>
-</file>
-
-<file path=word/ink/ink7.xml><?xml version="1.0" encoding="utf-8"?>
-<inkml:ink xmlns:inkml="http://www.w3.org/2003/InkML">
-  <inkml:definitions>
-    <inkml:context xml:id="ctx0">
-      <inkml:inkSource xml:id="inkSrc0">
-        <inkml:traceFormat>
-          <inkml:channel name="X" type="integer" max="1920" units="cm"/>
-          <inkml:channel name="Y" type="integer" max="1080" units="cm"/>
-          <inkml:channel name="T" type="integer" max="2.14748E9" units="dev"/>
-        </inkml:traceFormat>
-        <inkml:channelProperties>
-          <inkml:channelProperty channel="X" name="resolution" value="55.81395" units="1/cm"/>
-          <inkml:channelProperty channel="Y" name="resolution" value="55.95855" units="1/cm"/>
-          <inkml:channelProperty channel="T" name="resolution" value="1" units="1/dev"/>
-        </inkml:channelProperties>
-      </inkml:inkSource>
-      <inkml:timestamp xml:id="ts0" timeString="2025-04-28T05:48:26.120"/>
-    </inkml:context>
-    <inkml:brush xml:id="br0">
-      <inkml:brushProperty name="width" value="0.08333" units="cm"/>
-      <inkml:brushProperty name="height" value="0.08333" units="cm"/>
-      <inkml:brushProperty name="color" value="#ED1C24"/>
-      <inkml:brushProperty name="fitToCurve" value="1"/>
-    </inkml:brush>
-  </inkml:definitions>
-  <inkml:trace contextRef="#ctx0" brushRef="#br0">2793 0 0,'-14'0'0,"-14"0"16,-29 28-16,29 0 15,-71 0-15,1 0 0,-29 29 16,0 28-16,-71-1 15,-13 15 1,-57 42-16,0-14 16,0 14-16,42-14 15,-409 338 17,593-423-17,14-13-15,14-1 16,-1-14-16,1 0 15,14 0-15,0 0 16,0 0-16,-14 0 16,14 1-16,0 13 15,0-14-15,-14-14 16</inkml:trace>
-</inkml:ink>
-</file>
-
-<file path=word/ink/ink8.xml><?xml version="1.0" encoding="utf-8"?>
-<inkml:ink xmlns:inkml="http://www.w3.org/2003/InkML">
-  <inkml:definitions>
-    <inkml:context xml:id="ctx0">
-      <inkml:inkSource xml:id="inkSrc0">
-        <inkml:traceFormat>
-          <inkml:channel name="X" type="integer" max="1920" units="cm"/>
-          <inkml:channel name="Y" type="integer" max="1080" units="cm"/>
-          <inkml:channel name="T" type="integer" max="2.14748E9" units="dev"/>
-        </inkml:traceFormat>
-        <inkml:channelProperties>
-          <inkml:channelProperty channel="X" name="resolution" value="55.81395" units="1/cm"/>
-          <inkml:channelProperty channel="Y" name="resolution" value="55.95855" units="1/cm"/>
-          <inkml:channelProperty channel="T" name="resolution" value="1" units="1/dev"/>
-        </inkml:channelProperties>
-      </inkml:inkSource>
-      <inkml:timestamp xml:id="ts0" timeString="2025-04-28T05:48:25.240"/>
-    </inkml:context>
-    <inkml:brush xml:id="br0">
-      <inkml:brushProperty name="width" value="0.08333" units="cm"/>
-      <inkml:brushProperty name="height" value="0.08333" units="cm"/>
-      <inkml:brushProperty name="color" value="#ED1C24"/>
-      <inkml:brushProperty name="fitToCurve" value="1"/>
-    </inkml:brush>
-  </inkml:definitions>
-  <inkml:trace contextRef="#ctx0" brushRef="#br0">0 0 0,'0'28'47,"14"15"-32,14 13-15,0 1 16,0 41-16,29 1 15,13 56-15,43 1 16,-14-1-16,14-14 16,0 14-16,14 29 15,0-15-15,0 14 16,-14-41-16,0 13 16,0-14-16,-1-14 15,-41-28-15,-29-57 16,-13-14-16,-15 0 15,0-28 157,14-42-156</inkml:trace>
-</inkml:ink>
-</file>
-
 <file path=word/theme/theme1.xml><?xml version="1.0" encoding="utf-8"?>
 <a:theme xmlns:a="http://schemas.openxmlformats.org/drawingml/2006/main" name="ערכת נושא Office">
   <a:themeElements>

--- a/word file/קובץ תשובת המרצה לעבודה 23024.docx
+++ b/word file/קובץ תשובת המרצה לעבודה 23024.docx
@@ -5,7 +5,7 @@
     <w:p>
       <w:pPr>
         <w:rPr>
-          <w:rFonts w:cstheme="minorBidi"/>
+          <w:rFonts w:cstheme="minorBidi" w:hint="cs"/>
           <w:b/>
           <w:bCs/>
           <w:sz w:val="24"/>
@@ -502,10 +502,20 @@
             <w:pPr>
               <w:ind w:left="190"/>
               <w:rPr>
-                <w:sz w:val="24"/>
-                <w:szCs w:val="24"/>
-              </w:rPr>
-            </w:pPr>
+                <w:rFonts w:hint="cs"/>
+                <w:sz w:val="24"/>
+                <w:szCs w:val="24"/>
+              </w:rPr>
+            </w:pPr>
+            <w:r>
+              <w:rPr>
+                <w:rFonts w:hint="cs"/>
+                <w:sz w:val="24"/>
+                <w:szCs w:val="24"/>
+                <w:rtl/>
+              </w:rPr>
+              <w:t>0504575435</w:t>
+            </w:r>
           </w:p>
         </w:tc>
         <w:tc>
@@ -1352,7 +1362,7 @@
           <w:szCs w:val="24"/>
         </w:rPr>
         <w:drawing>
-          <wp:anchor distT="0" distB="0" distL="114300" distR="114300" simplePos="0" relativeHeight="251659264" behindDoc="0" locked="0" layoutInCell="1" allowOverlap="1" wp14:anchorId="519DD1D4" wp14:editId="223A4A51">
+          <wp:anchor distT="0" distB="0" distL="114300" distR="114300" simplePos="0" relativeHeight="251659264" behindDoc="0" locked="0" layoutInCell="1" allowOverlap="1" wp14:anchorId="519DD1D4" wp14:editId="7E3C3399">
             <wp:simplePos x="0" y="0"/>
             <wp:positionH relativeFrom="column">
               <wp:posOffset>2868930</wp:posOffset>
@@ -7578,265 +7588,7 @@
     </w:p>
     <w:p>
       <w:pPr>
-        <w:pStyle w:val="a3"/>
-        <w:ind w:left="367"/>
-        <w:rPr>
-          <w:rFonts w:ascii="David" w:hAnsi="David" w:cs="David"/>
-          <w:noProof/>
-          <w:sz w:val="24"/>
-          <w:szCs w:val="24"/>
-          <w:rtl/>
-          <w:lang w:bidi="ar-SA"/>
-        </w:rPr>
-      </w:pPr>
-    </w:p>
-    <w:p>
-      <w:pPr>
-        <w:pStyle w:val="a3"/>
-        <w:ind w:left="367"/>
-        <w:rPr>
-          <w:rFonts w:ascii="David" w:hAnsi="David" w:cs="David"/>
-          <w:noProof/>
-          <w:sz w:val="24"/>
-          <w:szCs w:val="24"/>
-          <w:rtl/>
-        </w:rPr>
-      </w:pPr>
-      <w:r>
-        <w:rPr>
-          <w:rFonts w:ascii="David" w:hAnsi="David" w:cs="David" w:hint="cs"/>
-          <w:noProof/>
-          <w:sz w:val="24"/>
-          <w:szCs w:val="24"/>
-          <w:highlight w:val="yellow"/>
-          <w:rtl/>
-        </w:rPr>
-        <w:t xml:space="preserve">יש להראות ממשקים באופן כללי לא רק הממשק הזה כממשקים עשירים יותר </w:t>
-      </w:r>
-      <w:r>
-        <w:rPr>
-          <w:rFonts w:ascii="David" w:hAnsi="David" w:cs="David"/>
-          <w:noProof/>
-          <w:sz w:val="24"/>
-          <w:szCs w:val="24"/>
-          <w:highlight w:val="yellow"/>
-          <w:rtl/>
-        </w:rPr>
-        <w:br/>
-      </w:r>
-      <w:r>
-        <w:rPr>
-          <w:rFonts w:ascii="David" w:hAnsi="David" w:cs="David" w:hint="cs"/>
-          <w:noProof/>
-          <w:sz w:val="24"/>
-          <w:szCs w:val="24"/>
-          <w:highlight w:val="yellow"/>
-          <w:rtl/>
-        </w:rPr>
-        <w:t xml:space="preserve">מס שולחן ? אם הסועד עשה </w:t>
-      </w:r>
-      <w:r>
-        <w:rPr>
-          <w:rFonts w:ascii="David" w:hAnsi="David" w:cs="David"/>
-          <w:noProof/>
-          <w:sz w:val="24"/>
-          <w:szCs w:val="24"/>
-          <w:highlight w:val="yellow"/>
-        </w:rPr>
-        <w:t>login</w:t>
-      </w:r>
-      <w:r>
-        <w:rPr>
-          <w:rFonts w:ascii="David" w:hAnsi="David" w:cs="David" w:hint="cs"/>
-          <w:noProof/>
-          <w:sz w:val="24"/>
-          <w:szCs w:val="24"/>
-          <w:highlight w:val="yellow"/>
-          <w:rtl/>
-        </w:rPr>
-        <w:t xml:space="preserve"> אפשר לשים את הפרטים שלו על השולחן . כמו הסועדים שהתישבו....אפשר להציג הרבה יותר מידע בממשק.</w:t>
-      </w:r>
-      <w:r>
-        <w:rPr>
-          <w:rFonts w:ascii="David" w:hAnsi="David" w:cs="David" w:hint="cs"/>
-          <w:noProof/>
-          <w:sz w:val="24"/>
-          <w:szCs w:val="24"/>
-          <w:rtl/>
-        </w:rPr>
-        <w:t xml:space="preserve"> </w:t>
-      </w:r>
-    </w:p>
-    <w:p>
-      <w:pPr>
-        <w:pStyle w:val="a3"/>
-        <w:numPr>
-          <w:ilvl w:val="0"/>
-          <w:numId w:val="4"/>
-        </w:numPr>
-        <w:rPr>
-          <w:rFonts w:ascii="David" w:hAnsi="David" w:cs="David"/>
-          <w:noProof/>
-          <w:sz w:val="24"/>
-          <w:szCs w:val="24"/>
-          <w:highlight w:val="yellow"/>
-        </w:rPr>
-      </w:pPr>
-      <w:r>
-        <w:rPr>
-          <w:rFonts w:ascii="David" w:hAnsi="David" w:cs="David" w:hint="cs"/>
-          <w:noProof/>
-          <w:sz w:val="24"/>
-          <w:szCs w:val="24"/>
-          <w:highlight w:val="yellow"/>
-          <w:rtl/>
-        </w:rPr>
-        <w:t xml:space="preserve">הממשקים  עוסקים יותר ב </w:t>
-      </w:r>
-      <w:r>
-        <w:rPr>
-          <w:rFonts w:ascii="David" w:hAnsi="David" w:cs="David"/>
-          <w:noProof/>
-          <w:sz w:val="24"/>
-          <w:szCs w:val="24"/>
-          <w:highlight w:val="yellow"/>
-        </w:rPr>
-        <w:t>Login</w:t>
-      </w:r>
-      <w:r>
-        <w:rPr>
-          <w:rFonts w:ascii="David" w:hAnsi="David" w:cs="David" w:hint="cs"/>
-          <w:noProof/>
-          <w:sz w:val="24"/>
-          <w:szCs w:val="24"/>
-          <w:highlight w:val="yellow"/>
-          <w:rtl/>
-        </w:rPr>
-        <w:t xml:space="preserve"> ו </w:t>
-      </w:r>
-      <w:r>
-        <w:rPr>
-          <w:rFonts w:ascii="David" w:hAnsi="David" w:cs="David"/>
-          <w:noProof/>
-          <w:sz w:val="24"/>
-          <w:szCs w:val="24"/>
-          <w:highlight w:val="yellow"/>
-        </w:rPr>
-        <w:t>SignUp</w:t>
-      </w:r>
-      <w:r>
-        <w:rPr>
-          <w:rFonts w:ascii="David" w:hAnsi="David" w:cs="David" w:hint="cs"/>
-          <w:noProof/>
-          <w:sz w:val="24"/>
-          <w:szCs w:val="24"/>
-          <w:highlight w:val="yellow"/>
-          <w:rtl/>
-        </w:rPr>
-        <w:t xml:space="preserve"> מאשר במערכת עצמה</w:t>
-      </w:r>
-    </w:p>
-    <w:p>
-      <w:pPr>
-        <w:pStyle w:val="a3"/>
-        <w:numPr>
-          <w:ilvl w:val="0"/>
-          <w:numId w:val="4"/>
-        </w:numPr>
-        <w:rPr>
-          <w:rFonts w:ascii="David" w:hAnsi="David" w:cs="David"/>
-          <w:noProof/>
-          <w:sz w:val="24"/>
-          <w:szCs w:val="24"/>
-          <w:highlight w:val="yellow"/>
-        </w:rPr>
-      </w:pPr>
-      <w:r>
-        <w:rPr>
-          <w:rFonts w:ascii="David" w:hAnsi="David" w:cs="David" w:hint="cs"/>
-          <w:noProof/>
-          <w:sz w:val="24"/>
-          <w:szCs w:val="24"/>
-          <w:highlight w:val="yellow"/>
-          <w:rtl/>
-        </w:rPr>
-        <w:t>הממשקים צריכים להיות יותר עשירים ומכילים את המידע מהמערכת!!!</w:t>
-      </w:r>
-    </w:p>
-    <w:p>
-      <w:pPr>
-        <w:pStyle w:val="a3"/>
-        <w:numPr>
-          <w:ilvl w:val="0"/>
-          <w:numId w:val="4"/>
-        </w:numPr>
-        <w:rPr>
-          <w:rFonts w:ascii="David" w:hAnsi="David" w:cs="David"/>
-          <w:noProof/>
-          <w:sz w:val="24"/>
-          <w:szCs w:val="24"/>
-          <w:highlight w:val="yellow"/>
-        </w:rPr>
-      </w:pPr>
-      <w:r>
-        <w:rPr>
-          <w:rFonts w:ascii="David" w:hAnsi="David" w:cs="David" w:hint="cs"/>
-          <w:noProof/>
-          <w:sz w:val="24"/>
-          <w:szCs w:val="24"/>
-          <w:highlight w:val="yellow"/>
-          <w:rtl/>
-        </w:rPr>
-        <w:t>הממשקים צריכים להציג את המידע שכתבת בטסלת הפונקציונאליות!!!! לא כל המידע מטבלת הפונקציונאליות ניתן לראות בממשקים.....</w:t>
-      </w:r>
-    </w:p>
-    <w:p>
-      <w:pPr>
-        <w:pStyle w:val="a3"/>
-        <w:numPr>
-          <w:ilvl w:val="0"/>
-          <w:numId w:val="4"/>
-        </w:numPr>
-        <w:rPr>
-          <w:rFonts w:ascii="David" w:hAnsi="David" w:cs="David"/>
-          <w:noProof/>
-          <w:sz w:val="24"/>
-          <w:szCs w:val="24"/>
-          <w:highlight w:val="yellow"/>
-        </w:rPr>
-      </w:pPr>
-      <w:r>
-        <w:rPr>
-          <w:rFonts w:ascii="David" w:hAnsi="David" w:cs="David" w:hint="cs"/>
-          <w:noProof/>
-          <w:sz w:val="24"/>
-          <w:szCs w:val="24"/>
-          <w:highlight w:val="yellow"/>
-          <w:rtl/>
-        </w:rPr>
-        <w:t xml:space="preserve">יש לעשות הרבה יותר חשיבה. </w:t>
-      </w:r>
-    </w:p>
-    <w:p>
-      <w:pPr>
-        <w:ind w:left="360" w:firstLine="0"/>
-        <w:rPr>
-          <w:noProof/>
-          <w:sz w:val="24"/>
-          <w:szCs w:val="24"/>
-          <w:highlight w:val="yellow"/>
-        </w:rPr>
-      </w:pPr>
-    </w:p>
-    <w:p>
-      <w:pPr>
-        <w:pStyle w:val="a3"/>
-        <w:numPr>
-          <w:ilvl w:val="0"/>
-          <w:numId w:val="4"/>
-        </w:numPr>
-        <w:rPr>
-          <w:rFonts w:ascii="David" w:hAnsi="David" w:cs="David"/>
+        <w:rPr>
           <w:noProof/>
           <w:sz w:val="24"/>
           <w:szCs w:val="24"/>
@@ -7942,7 +7694,6 @@
         <w:rPr>
           <w:noProof/>
         </w:rPr>
-        <w:lastRenderedPageBreak/>
         <w:drawing>
           <wp:inline distT="0" distB="0" distL="0" distR="0" wp14:anchorId="77E238C6" wp14:editId="74CA1936">
             <wp:extent cx="2815473" cy="2766646"/>
@@ -8179,6 +7930,7 @@
           <w:sz w:val="24"/>
           <w:szCs w:val="24"/>
         </w:rPr>
+        <w:lastRenderedPageBreak/>
         <w:drawing>
           <wp:inline distT="0" distB="0" distL="0" distR="0" wp14:anchorId="4BAE140C" wp14:editId="07DA1129">
             <wp:extent cx="1764665" cy="2478602"/>
@@ -8378,7 +8130,6 @@
           <w:szCs w:val="24"/>
           <w:rtl/>
         </w:rPr>
-        <w:lastRenderedPageBreak/>
         <w:t>2.</w:t>
       </w:r>
       <w:r>
@@ -8568,6 +8319,7 @@
           <w:sz w:val="24"/>
           <w:szCs w:val="24"/>
         </w:rPr>
+        <w:lastRenderedPageBreak/>
         <w:drawing>
           <wp:inline distT="0" distB="0" distL="0" distR="0" wp14:anchorId="7D982481" wp14:editId="5A110CD6">
             <wp:extent cx="1764665" cy="2828925"/>
@@ -8727,7 +8479,6 @@
           <w:sz w:val="24"/>
           <w:szCs w:val="24"/>
         </w:rPr>
-        <w:lastRenderedPageBreak/>
         <w:drawing>
           <wp:inline distT="0" distB="0" distL="0" distR="0" wp14:anchorId="2FDF1516" wp14:editId="1C38B7EC">
             <wp:extent cx="1765079" cy="2984127"/>
@@ -8932,6 +8683,7 @@
           <w:szCs w:val="24"/>
           <w:rtl/>
         </w:rPr>
+        <w:lastRenderedPageBreak/>
         <w:drawing>
           <wp:inline distT="0" distB="0" distL="0" distR="0" wp14:anchorId="22B5C736" wp14:editId="547B4DFC">
             <wp:extent cx="1765079" cy="2984127"/>
@@ -9169,133 +8921,10 @@
     </w:p>
     <w:p>
       <w:pPr>
-        <w:ind w:left="360" w:firstLine="0"/>
         <w:rPr>
           <w:noProof/>
           <w:sz w:val="24"/>
           <w:szCs w:val="24"/>
-          <w:rtl/>
-        </w:rPr>
-      </w:pPr>
-    </w:p>
-    <w:p>
-      <w:pPr>
-        <w:ind w:left="360" w:firstLine="0"/>
-        <w:rPr>
-          <w:noProof/>
-          <w:sz w:val="24"/>
-          <w:szCs w:val="24"/>
-          <w:rtl/>
-        </w:rPr>
-      </w:pPr>
-    </w:p>
-    <w:p>
-      <w:pPr>
-        <w:ind w:left="360" w:firstLine="0"/>
-        <w:rPr>
-          <w:noProof/>
-          <w:sz w:val="24"/>
-          <w:szCs w:val="24"/>
-          <w:rtl/>
-        </w:rPr>
-      </w:pPr>
-    </w:p>
-    <w:p>
-      <w:pPr>
-        <w:ind w:left="360" w:firstLine="0"/>
-        <w:rPr>
-          <w:noProof/>
-          <w:sz w:val="24"/>
-          <w:szCs w:val="24"/>
-          <w:rtl/>
-        </w:rPr>
-      </w:pPr>
-    </w:p>
-    <w:p>
-      <w:pPr>
-        <w:ind w:left="360" w:firstLine="0"/>
-        <w:rPr>
-          <w:noProof/>
-          <w:sz w:val="24"/>
-          <w:szCs w:val="24"/>
-          <w:rtl/>
-        </w:rPr>
-      </w:pPr>
-    </w:p>
-    <w:p>
-      <w:pPr>
-        <w:ind w:left="360" w:firstLine="0"/>
-        <w:rPr>
-          <w:noProof/>
-          <w:sz w:val="24"/>
-          <w:szCs w:val="24"/>
-          <w:rtl/>
-        </w:rPr>
-      </w:pPr>
-    </w:p>
-    <w:p>
-      <w:pPr>
-        <w:ind w:left="360" w:firstLine="0"/>
-        <w:rPr>
-          <w:noProof/>
-          <w:sz w:val="24"/>
-          <w:szCs w:val="24"/>
-          <w:rtl/>
-        </w:rPr>
-      </w:pPr>
-    </w:p>
-    <w:p>
-      <w:pPr>
-        <w:ind w:left="360" w:firstLine="0"/>
-        <w:rPr>
-          <w:noProof/>
-          <w:sz w:val="24"/>
-          <w:szCs w:val="24"/>
-          <w:rtl/>
-        </w:rPr>
-      </w:pPr>
-    </w:p>
-    <w:p>
-      <w:pPr>
-        <w:ind w:left="360" w:firstLine="0"/>
-        <w:rPr>
-          <w:noProof/>
-          <w:sz w:val="24"/>
-          <w:szCs w:val="24"/>
-          <w:rtl/>
-        </w:rPr>
-      </w:pPr>
-    </w:p>
-    <w:p>
-      <w:pPr>
-        <w:ind w:left="360" w:firstLine="0"/>
-        <w:rPr>
-          <w:noProof/>
-          <w:sz w:val="24"/>
-          <w:szCs w:val="24"/>
-          <w:rtl/>
-        </w:rPr>
-      </w:pPr>
-    </w:p>
-    <w:p>
-      <w:pPr>
-        <w:ind w:left="360" w:firstLine="0"/>
-        <w:rPr>
-          <w:noProof/>
-          <w:sz w:val="24"/>
-          <w:szCs w:val="24"/>
-          <w:rtl/>
-        </w:rPr>
-      </w:pPr>
-    </w:p>
-    <w:p>
-      <w:pPr>
-        <w:ind w:left="360" w:firstLine="0"/>
-        <w:rPr>
-          <w:noProof/>
-          <w:sz w:val="24"/>
-          <w:szCs w:val="24"/>
-          <w:rtl/>
         </w:rPr>
       </w:pPr>
     </w:p>
@@ -10811,7 +10440,7 @@
     <w:p>
       <w:pPr>
         <w:rPr>
-          <w:rFonts w:cstheme="minorBidi" w:hint="cs"/>
+          <w:rFonts w:cstheme="minorBidi"/>
           <w:b/>
           <w:bCs/>
           <w:u w:val="single"/>
@@ -10902,7 +10531,6 @@
           <w:tab w:val="left" w:pos="1487"/>
         </w:tabs>
         <w:rPr>
-          <w:rFonts w:hint="cs"/>
           <w:sz w:val="24"/>
           <w:szCs w:val="24"/>
           <w:rtl/>
